--- a/pembukuan/Proposal_Hamzah Nur Azzam_6022222025.docx
+++ b/pembukuan/Proposal_Hamzah Nur Azzam_6022222025.docx
@@ -74,7 +74,7 @@
           <w:noProof/>
         </w:rPr>
         <w:pict w14:anchorId="588F7569">
-          <v:rect id="Rectangle 1" o:spid="_x0000_s1032" style="position:absolute;margin-left:-112.55pt;margin-top:26.55pt;width:595.25pt;height:11.3pt;z-index:251659264;visibility:visible;mso-wrap-style:square;mso-height-percent:0;mso-wrap-distance-left:9pt;mso-wrap-distance-top:0;mso-wrap-distance-right:9pt;mso-wrap-distance-bottom:0;mso-position-horizontal:absolute;mso-position-horizontal-relative:text;mso-position-vertical:absolute;mso-position-vertical-relative:text;mso-height-percent:0;mso-height-relative:margin;v-text-anchor:middle" o:gfxdata="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" fillcolor="yellow" stroked="f" strokeweight="1pt"/>
+          <v:rect id="Rectangle 1" o:spid="_x0000_s2056" style="position:absolute;margin-left:-112.55pt;margin-top:26.55pt;width:595.25pt;height:11.3pt;z-index:251659264;visibility:visible;mso-height-relative:margin;v-text-anchor:middle" o:gfxdata="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" fillcolor="yellow" stroked="f" strokeweight="1pt"/>
         </w:pict>
       </w:r>
     </w:p>
@@ -86,7 +86,6 @@
     <w:p/>
     <w:p/>
     <w:p/>
-    <w:p/>
     <w:p>
       <w:pPr>
         <w:pStyle w:val="MKTesis"/>
@@ -114,30 +113,27 @@
         <w:rPr>
           <w:color w:val="000000" w:themeColor="text1"/>
           <w:sz w:val="28"/>
+          <w:lang w:val="en-US"/>
         </w:rPr>
       </w:pPr>
       <w:r>
         <w:rPr>
           <w:color w:val="000000" w:themeColor="text1"/>
           <w:sz w:val="28"/>
-        </w:rPr>
-        <w:t>AUTONOMOUS ELECTRICAL CAR OVERTAKE DYNAMIC OBSTACLES USING</w:t>
-      </w:r>
-      <w:r>
-        <w:rPr>
+          <w:lang w:val="en-US"/>
+        </w:rPr>
+        <w:t xml:space="preserve">OVERTAKE DYNAMIC OBSTACLE PADA MOBIL OTONOM ELEKTRIK MENGGUNAKAN MULTIVARIABLE MODEL PREDICTIVE CONTROL </w:t>
+      </w:r>
+    </w:p>
+    <w:p>
+      <w:pPr>
+        <w:spacing w:after="0"/>
+        <w:rPr>
+          <w:rFonts w:ascii="Trebuchet MS" w:hAnsi="Trebuchet MS"/>
+          <w:b/>
           <w:color w:val="000000" w:themeColor="text1"/>
-          <w:sz w:val="28"/>
-          <w:lang w:val="en-US"/>
-        </w:rPr>
-        <w:t xml:space="preserve"> </w:t>
-      </w:r>
-      <w:r>
-        <w:rPr>
-          <w:color w:val="000000" w:themeColor="text1"/>
-          <w:sz w:val="28"/>
-        </w:rPr>
-        <w:t>MULTIVARIABLE MODEL PREDICTIVE CONTROL</w:t>
-      </w:r>
+        </w:rPr>
+      </w:pPr>
     </w:p>
     <w:p>
       <w:pPr>
@@ -403,7 +399,6 @@
         <w:rPr>
           <w:rFonts w:ascii="Trebuchet MS" w:hAnsi="Trebuchet MS"/>
         </w:rPr>
-        <w:lastRenderedPageBreak/>
         <w:br w:type="page"/>
       </w:r>
     </w:p>
@@ -477,6 +472,7 @@
           <w:lang w:val="en-SG"/>
         </w:rPr>
       </w:pPr>
+      <w:proofErr w:type="spellStart"/>
       <w:r>
         <w:rPr>
           <w:rFonts w:cs="Times New Roman"/>
@@ -484,6 +480,7 @@
         </w:rPr>
         <w:t>Judul</w:t>
       </w:r>
+      <w:proofErr w:type="spellEnd"/>
       <w:r>
         <w:rPr>
           <w:rFonts w:cs="Times New Roman"/>
@@ -500,21 +497,55 @@
           <w:rFonts w:cs="Times New Roman"/>
           <w:lang w:val="en-SG"/>
         </w:rPr>
-        <w:t xml:space="preserve">Autonomous Electrical car overtake dynamic obstacles using </w:t>
-      </w:r>
-      <w:r>
-        <w:rPr>
-          <w:rFonts w:cs="Times New Roman"/>
-          <w:lang w:val="en-SG"/>
-        </w:rPr>
-        <w:t>multivariable</w:t>
-      </w:r>
-      <w:r>
-        <w:rPr>
-          <w:rFonts w:cs="Times New Roman"/>
-          <w:lang w:val="en-SG"/>
-        </w:rPr>
-        <w:t xml:space="preserve"> model predictive control.</w:t>
+        <w:t xml:space="preserve">Overtake Dynamic Obstacle Pada Mobil </w:t>
+      </w:r>
+      <w:proofErr w:type="spellStart"/>
+      <w:r>
+        <w:rPr>
+          <w:rFonts w:cs="Times New Roman"/>
+          <w:lang w:val="en-SG"/>
+        </w:rPr>
+        <w:t>Otonom</w:t>
+      </w:r>
+      <w:proofErr w:type="spellEnd"/>
+      <w:r>
+        <w:rPr>
+          <w:rFonts w:cs="Times New Roman"/>
+          <w:lang w:val="en-SG"/>
+        </w:rPr>
+        <w:t xml:space="preserve"> </w:t>
+      </w:r>
+      <w:proofErr w:type="spellStart"/>
+      <w:r>
+        <w:rPr>
+          <w:rFonts w:cs="Times New Roman"/>
+          <w:lang w:val="en-SG"/>
+        </w:rPr>
+        <w:t>Elektrik</w:t>
+      </w:r>
+      <w:proofErr w:type="spellEnd"/>
+      <w:r>
+        <w:rPr>
+          <w:rFonts w:cs="Times New Roman"/>
+          <w:lang w:val="en-SG"/>
+        </w:rPr>
+        <w:t xml:space="preserve"> </w:t>
+      </w:r>
+      <w:proofErr w:type="spellStart"/>
+      <w:r>
+        <w:rPr>
+          <w:rFonts w:cs="Times New Roman"/>
+          <w:lang w:val="en-SG"/>
+        </w:rPr>
+        <w:t>Menggunakan</w:t>
+      </w:r>
+      <w:proofErr w:type="spellEnd"/>
+      <w:r>
+        <w:rPr>
+          <w:rFonts w:cs="Times New Roman"/>
+          <w:lang w:val="en-SG"/>
+        </w:rPr>
+        <w:t xml:space="preserve"> Multivariable Model Predictive Control</w:t>
       </w:r>
     </w:p>
     <w:p>
@@ -645,7 +676,25 @@
           <w:b/>
           <w:lang w:val="en-SG"/>
         </w:rPr>
-        <w:t>Telah diseminarkan pada</w:t>
+        <w:t xml:space="preserve">Telah </w:t>
+      </w:r>
+      <w:proofErr w:type="spellStart"/>
+      <w:r>
+        <w:rPr>
+          <w:rFonts w:cs="Times New Roman"/>
+          <w:b/>
+          <w:lang w:val="en-SG"/>
+        </w:rPr>
+        <w:t>diseminarkan</w:t>
+      </w:r>
+      <w:proofErr w:type="spellEnd"/>
+      <w:r>
+        <w:rPr>
+          <w:rFonts w:cs="Times New Roman"/>
+          <w:b/>
+          <w:lang w:val="en-SG"/>
+        </w:rPr>
+        <w:t xml:space="preserve"> pada</w:t>
       </w:r>
       <w:commentRangeEnd w:id="2"/>
       <w:r>
@@ -738,6 +787,7 @@
         </w:rPr>
         <w:t xml:space="preserve"> </w:t>
       </w:r>
+      <w:proofErr w:type="spellStart"/>
       <w:r>
         <w:rPr>
           <w:rFonts w:cs="Times New Roman"/>
@@ -745,6 +795,7 @@
         </w:rPr>
         <w:t>Desember</w:t>
       </w:r>
+      <w:proofErr w:type="spellEnd"/>
       <w:r>
         <w:rPr>
           <w:rFonts w:cs="Times New Roman"/>
@@ -773,6 +824,7 @@
           <w:lang w:val="en-SG"/>
         </w:rPr>
       </w:pPr>
+      <w:proofErr w:type="spellStart"/>
       <w:r>
         <w:rPr>
           <w:rFonts w:cs="Times New Roman"/>
@@ -780,6 +832,7 @@
         </w:rPr>
         <w:t>Tempat</w:t>
       </w:r>
+      <w:proofErr w:type="spellEnd"/>
       <w:r>
         <w:rPr>
           <w:rFonts w:cs="Times New Roman"/>
@@ -793,7 +846,23 @@
           <w:rFonts w:cs="Times New Roman"/>
           <w:lang w:val="en-SG"/>
         </w:rPr>
-        <w:t xml:space="preserve"> AJ 104, Control system labolatory </w:t>
+        <w:t xml:space="preserve"> AJ 104, Control system </w:t>
+      </w:r>
+      <w:proofErr w:type="spellStart"/>
+      <w:r>
+        <w:rPr>
+          <w:rFonts w:cs="Times New Roman"/>
+          <w:lang w:val="en-SG"/>
+        </w:rPr>
+        <w:t>labolatory</w:t>
+      </w:r>
+      <w:proofErr w:type="spellEnd"/>
+      <w:r>
+        <w:rPr>
+          <w:rFonts w:cs="Times New Roman"/>
+          <w:lang w:val="en-SG"/>
+        </w:rPr>
+        <w:t xml:space="preserve"> </w:t>
       </w:r>
     </w:p>
     <w:p>
@@ -833,13 +902,31 @@
           <w:lang w:val="en-SG"/>
         </w:rPr>
       </w:pPr>
-      <w:r>
-        <w:rPr>
-          <w:rFonts w:cs="Times New Roman"/>
-          <w:lang w:val="en-SG"/>
-        </w:rPr>
-        <w:t>Mengetahui/menyetujui</w:t>
-      </w:r>
+      <w:proofErr w:type="spellStart"/>
+      <w:r>
+        <w:rPr>
+          <w:rFonts w:cs="Times New Roman"/>
+          <w:lang w:val="en-SG"/>
+        </w:rPr>
+        <w:t>Mengetahui</w:t>
+      </w:r>
+      <w:proofErr w:type="spellEnd"/>
+      <w:r>
+        <w:rPr>
+          <w:rFonts w:cs="Times New Roman"/>
+          <w:lang w:val="en-SG"/>
+        </w:rPr>
+        <w:t>/</w:t>
+      </w:r>
+      <w:proofErr w:type="spellStart"/>
+      <w:r>
+        <w:rPr>
+          <w:rFonts w:cs="Times New Roman"/>
+          <w:lang w:val="en-SG"/>
+        </w:rPr>
+        <w:t>menyetujui</w:t>
+      </w:r>
+      <w:proofErr w:type="spellEnd"/>
     </w:p>
     <w:p>
       <w:pPr>
@@ -866,7 +953,23 @@
           <w:rFonts w:cs="Times New Roman"/>
           <w:lang w:val="en-SG"/>
         </w:rPr>
-        <w:t>Dosen Penguji:</w:t>
+        <w:t xml:space="preserve">Dosen </w:t>
+      </w:r>
+      <w:proofErr w:type="spellStart"/>
+      <w:r>
+        <w:rPr>
+          <w:rFonts w:cs="Times New Roman"/>
+          <w:lang w:val="en-SG"/>
+        </w:rPr>
+        <w:t>Penguji</w:t>
+      </w:r>
+      <w:proofErr w:type="spellEnd"/>
+      <w:r>
+        <w:rPr>
+          <w:rFonts w:cs="Times New Roman"/>
+          <w:lang w:val="en-SG"/>
+        </w:rPr>
+        <w:t>:</w:t>
       </w:r>
       <w:r>
         <w:rPr>
@@ -874,8 +977,17 @@
           <w:lang w:val="en-SG"/>
         </w:rPr>
         <w:tab/>
-        <w:t>Dosen Pembimbing</w:t>
-      </w:r>
+        <w:t xml:space="preserve">Dosen </w:t>
+      </w:r>
+      <w:proofErr w:type="spellStart"/>
+      <w:r>
+        <w:rPr>
+          <w:rFonts w:cs="Times New Roman"/>
+          <w:lang w:val="en-SG"/>
+        </w:rPr>
+        <w:t>Pembimbing</w:t>
+      </w:r>
+      <w:proofErr w:type="spellEnd"/>
     </w:p>
     <w:p>
       <w:pPr>
@@ -1530,17 +1642,8 @@
           <w:lang w:val="en-SG"/>
         </w:rPr>
         <w:lastRenderedPageBreak/>
-        <w:t>AUTONOMOUS ELECTRICAL CAR OVERTAKE DYNAMIC OBSTACLES USING MULTIVARIABLE MODEL PREDICTIVE CONTROL</w:t>
-      </w:r>
-    </w:p>
-    <w:p>
-      <w:pPr>
-        <w:spacing w:after="0" w:line="240" w:lineRule="auto"/>
-        <w:jc w:val="both"/>
-        <w:rPr>
-          <w:rFonts w:cs="Times New Roman"/>
-        </w:rPr>
-      </w:pPr>
+        <w:t>OVERTAKE DYNAMIC OBSTACLE PADA MOBIL OTONOM ELEKTRIK MENGGUNAKAN MULTIVARIABLE MODEL PREDICTIVE CONTROL</w:t>
+      </w:r>
     </w:p>
     <w:p>
       <w:pPr>
@@ -1672,7 +1775,23 @@
           <w:rFonts w:cs="Times New Roman"/>
           <w:lang w:val="en-SG"/>
         </w:rPr>
-        <w:t xml:space="preserve"> Dr. Ir. Ari Santoso, DEA</w:t>
+        <w:t xml:space="preserve"> </w:t>
+      </w:r>
+      <w:proofErr w:type="spellStart"/>
+      <w:r>
+        <w:rPr>
+          <w:rFonts w:cs="Times New Roman"/>
+          <w:lang w:val="en-SG"/>
+        </w:rPr>
+        <w:t>Dr.</w:t>
+      </w:r>
+      <w:proofErr w:type="spellEnd"/>
+      <w:r>
+        <w:rPr>
+          <w:rFonts w:cs="Times New Roman"/>
+          <w:lang w:val="en-SG"/>
+        </w:rPr>
+        <w:t xml:space="preserve"> Ir. Ari Santoso, DEA</w:t>
       </w:r>
     </w:p>
     <w:p>
@@ -1775,12 +1894,53 @@
         </w:rPr>
         <w:t xml:space="preserve">m abstrak, </w:t>
       </w:r>
-      <w:r>
-        <w:rPr>
-          <w:rFonts w:cs="Times New Roman"/>
-          <w:lang w:val="en-SG"/>
-        </w:rPr>
-        <w:t xml:space="preserve">tidak boleh ada </w:t>
+      <w:proofErr w:type="spellStart"/>
+      <w:r>
+        <w:rPr>
+          <w:rFonts w:cs="Times New Roman"/>
+          <w:lang w:val="en-SG"/>
+        </w:rPr>
+        <w:t>tidak</w:t>
+      </w:r>
+      <w:proofErr w:type="spellEnd"/>
+      <w:r>
+        <w:rPr>
+          <w:rFonts w:cs="Times New Roman"/>
+          <w:lang w:val="en-SG"/>
+        </w:rPr>
+        <w:t xml:space="preserve"> </w:t>
+      </w:r>
+      <w:proofErr w:type="spellStart"/>
+      <w:r>
+        <w:rPr>
+          <w:rFonts w:cs="Times New Roman"/>
+          <w:lang w:val="en-SG"/>
+        </w:rPr>
+        <w:t>boleh</w:t>
+      </w:r>
+      <w:proofErr w:type="spellEnd"/>
+      <w:r>
+        <w:rPr>
+          <w:rFonts w:cs="Times New Roman"/>
+          <w:lang w:val="en-SG"/>
+        </w:rPr>
+        <w:t xml:space="preserve"> </w:t>
+      </w:r>
+      <w:proofErr w:type="spellStart"/>
+      <w:r>
+        <w:rPr>
+          <w:rFonts w:cs="Times New Roman"/>
+          <w:lang w:val="en-SG"/>
+        </w:rPr>
+        <w:t>ada</w:t>
+      </w:r>
+      <w:proofErr w:type="spellEnd"/>
+      <w:r>
+        <w:rPr>
+          <w:rFonts w:cs="Times New Roman"/>
+          <w:lang w:val="en-SG"/>
+        </w:rPr>
+        <w:t xml:space="preserve"> </w:t>
       </w:r>
       <w:r>
         <w:rPr>
@@ -1788,12 +1948,53 @@
         </w:rPr>
         <w:t xml:space="preserve">kutipan </w:t>
       </w:r>
-      <w:r>
-        <w:rPr>
-          <w:rFonts w:cs="Times New Roman"/>
-          <w:lang w:val="en-SG"/>
-        </w:rPr>
-        <w:t xml:space="preserve">hasil penelitian dari </w:t>
+      <w:proofErr w:type="spellStart"/>
+      <w:r>
+        <w:rPr>
+          <w:rFonts w:cs="Times New Roman"/>
+          <w:lang w:val="en-SG"/>
+        </w:rPr>
+        <w:t>hasil</w:t>
+      </w:r>
+      <w:proofErr w:type="spellEnd"/>
+      <w:r>
+        <w:rPr>
+          <w:rFonts w:cs="Times New Roman"/>
+          <w:lang w:val="en-SG"/>
+        </w:rPr>
+        <w:t xml:space="preserve"> </w:t>
+      </w:r>
+      <w:proofErr w:type="spellStart"/>
+      <w:r>
+        <w:rPr>
+          <w:rFonts w:cs="Times New Roman"/>
+          <w:lang w:val="en-SG"/>
+        </w:rPr>
+        <w:t>penelitian</w:t>
+      </w:r>
+      <w:proofErr w:type="spellEnd"/>
+      <w:r>
+        <w:rPr>
+          <w:rFonts w:cs="Times New Roman"/>
+          <w:lang w:val="en-SG"/>
+        </w:rPr>
+        <w:t xml:space="preserve"> </w:t>
+      </w:r>
+      <w:proofErr w:type="spellStart"/>
+      <w:r>
+        <w:rPr>
+          <w:rFonts w:cs="Times New Roman"/>
+          <w:lang w:val="en-SG"/>
+        </w:rPr>
+        <w:t>dari</w:t>
+      </w:r>
+      <w:proofErr w:type="spellEnd"/>
+      <w:r>
+        <w:rPr>
+          <w:rFonts w:cs="Times New Roman"/>
+          <w:lang w:val="en-SG"/>
+        </w:rPr>
+        <w:t xml:space="preserve"> </w:t>
       </w:r>
       <w:r>
         <w:rPr>
@@ -1934,12 +2135,53 @@
         </w:rPr>
         <w:t>(</w:t>
       </w:r>
-      <w:r>
-        <w:rPr>
-          <w:rFonts w:cs="Times New Roman"/>
-          <w:lang w:val="en-SG"/>
-        </w:rPr>
-        <w:t>jumlah kata minimal tiga dan maksimal lima</w:t>
+      <w:proofErr w:type="spellStart"/>
+      <w:r>
+        <w:rPr>
+          <w:rFonts w:cs="Times New Roman"/>
+          <w:lang w:val="en-SG"/>
+        </w:rPr>
+        <w:t>jumlah</w:t>
+      </w:r>
+      <w:proofErr w:type="spellEnd"/>
+      <w:r>
+        <w:rPr>
+          <w:rFonts w:cs="Times New Roman"/>
+          <w:lang w:val="en-SG"/>
+        </w:rPr>
+        <w:t xml:space="preserve"> kata minimal </w:t>
+      </w:r>
+      <w:proofErr w:type="spellStart"/>
+      <w:r>
+        <w:rPr>
+          <w:rFonts w:cs="Times New Roman"/>
+          <w:lang w:val="en-SG"/>
+        </w:rPr>
+        <w:t>tiga</w:t>
+      </w:r>
+      <w:proofErr w:type="spellEnd"/>
+      <w:r>
+        <w:rPr>
+          <w:rFonts w:cs="Times New Roman"/>
+          <w:lang w:val="en-SG"/>
+        </w:rPr>
+        <w:t xml:space="preserve"> dan </w:t>
+      </w:r>
+      <w:proofErr w:type="spellStart"/>
+      <w:r>
+        <w:rPr>
+          <w:rFonts w:cs="Times New Roman"/>
+          <w:lang w:val="en-SG"/>
+        </w:rPr>
+        <w:t>maksimal</w:t>
+      </w:r>
+      <w:proofErr w:type="spellEnd"/>
+      <w:r>
+        <w:rPr>
+          <w:rFonts w:cs="Times New Roman"/>
+          <w:lang w:val="en-SG"/>
+        </w:rPr>
+        <w:t xml:space="preserve"> lima</w:t>
       </w:r>
       <w:r>
         <w:rPr>
@@ -5018,14 +5260,537 @@
     </w:p>
     <w:p>
       <w:pPr>
+        <w:widowControl w:val="0"/>
+        <w:autoSpaceDE w:val="0"/>
+        <w:autoSpaceDN w:val="0"/>
+        <w:adjustRightInd w:val="0"/>
+        <w:spacing w:after="0" w:line="360" w:lineRule="auto"/>
+        <w:ind w:firstLine="576"/>
+        <w:jc w:val="both"/>
+        <w:rPr>
+          <w:lang w:val="en-US"/>
+        </w:rPr>
+      </w:pPr>
+      <w:proofErr w:type="spellStart"/>
+      <w:r>
+        <w:rPr>
+          <w:lang w:val="en-US"/>
+        </w:rPr>
+        <w:t>Perkembangan</w:t>
+      </w:r>
+      <w:proofErr w:type="spellEnd"/>
+      <w:r>
+        <w:rPr>
+          <w:lang w:val="en-US"/>
+        </w:rPr>
+        <w:t xml:space="preserve"> </w:t>
+      </w:r>
+      <w:proofErr w:type="spellStart"/>
+      <w:r>
+        <w:rPr>
+          <w:lang w:val="en-US"/>
+        </w:rPr>
+        <w:t>teknologi</w:t>
+      </w:r>
+      <w:proofErr w:type="spellEnd"/>
+      <w:r>
+        <w:rPr>
+          <w:lang w:val="en-US"/>
+        </w:rPr>
+        <w:t xml:space="preserve"> dan </w:t>
+      </w:r>
+      <w:proofErr w:type="spellStart"/>
+      <w:r>
+        <w:rPr>
+          <w:lang w:val="en-US"/>
+        </w:rPr>
+        <w:t>industri</w:t>
+      </w:r>
+      <w:proofErr w:type="spellEnd"/>
+      <w:r>
+        <w:rPr>
+          <w:lang w:val="en-US"/>
+        </w:rPr>
+        <w:t xml:space="preserve"> </w:t>
+      </w:r>
+      <w:proofErr w:type="spellStart"/>
+      <w:r>
+        <w:rPr>
+          <w:lang w:val="en-US"/>
+        </w:rPr>
+        <w:t>memiliki</w:t>
+      </w:r>
+      <w:proofErr w:type="spellEnd"/>
+      <w:r>
+        <w:rPr>
+          <w:lang w:val="en-US"/>
+        </w:rPr>
+        <w:t xml:space="preserve"> tujuan untuk </w:t>
+      </w:r>
+      <w:proofErr w:type="spellStart"/>
+      <w:r>
+        <w:rPr>
+          <w:lang w:val="en-US"/>
+        </w:rPr>
+        <w:t>menyelesaikan</w:t>
+      </w:r>
+      <w:proofErr w:type="spellEnd"/>
+      <w:r>
+        <w:rPr>
+          <w:lang w:val="en-US"/>
+        </w:rPr>
+        <w:t xml:space="preserve"> masalah, </w:t>
+      </w:r>
+      <w:proofErr w:type="spellStart"/>
+      <w:r>
+        <w:rPr>
+          <w:lang w:val="en-US"/>
+        </w:rPr>
+        <w:t>mempermudah</w:t>
+      </w:r>
+      <w:proofErr w:type="spellEnd"/>
+      <w:r>
+        <w:rPr>
+          <w:lang w:val="en-US"/>
+        </w:rPr>
+        <w:t xml:space="preserve"> </w:t>
+      </w:r>
+      <w:proofErr w:type="spellStart"/>
+      <w:r>
+        <w:rPr>
+          <w:lang w:val="en-US"/>
+        </w:rPr>
+        <w:t>aktivitas</w:t>
+      </w:r>
+      <w:proofErr w:type="spellEnd"/>
+      <w:r>
+        <w:rPr>
+          <w:lang w:val="en-US"/>
+        </w:rPr>
+        <w:t xml:space="preserve"> dan menjadi </w:t>
+      </w:r>
+      <w:proofErr w:type="spellStart"/>
+      <w:r>
+        <w:rPr>
+          <w:lang w:val="en-US"/>
+        </w:rPr>
+        <w:t>faktor</w:t>
+      </w:r>
+      <w:proofErr w:type="spellEnd"/>
+      <w:r>
+        <w:rPr>
+          <w:lang w:val="en-US"/>
+        </w:rPr>
+        <w:t xml:space="preserve"> </w:t>
+      </w:r>
+      <w:proofErr w:type="spellStart"/>
+      <w:r>
+        <w:rPr>
+          <w:lang w:val="en-US"/>
+        </w:rPr>
+        <w:t>utama</w:t>
+      </w:r>
+      <w:proofErr w:type="spellEnd"/>
+      <w:r>
+        <w:rPr>
+          <w:lang w:val="en-US"/>
+        </w:rPr>
+        <w:t xml:space="preserve"> dalam </w:t>
+      </w:r>
+      <w:proofErr w:type="spellStart"/>
+      <w:r>
+        <w:rPr>
+          <w:lang w:val="en-US"/>
+        </w:rPr>
+        <w:t>efisiensi</w:t>
+      </w:r>
+      <w:proofErr w:type="spellEnd"/>
+      <w:r>
+        <w:rPr>
+          <w:lang w:val="en-US"/>
+        </w:rPr>
+        <w:t xml:space="preserve">. Manfaat yang </w:t>
+      </w:r>
+      <w:proofErr w:type="spellStart"/>
+      <w:r>
+        <w:rPr>
+          <w:lang w:val="en-US"/>
+        </w:rPr>
+        <w:t>dirasakan</w:t>
+      </w:r>
+      <w:proofErr w:type="spellEnd"/>
+      <w:r>
+        <w:rPr>
+          <w:lang w:val="en-US"/>
+        </w:rPr>
+        <w:t xml:space="preserve"> ini sangat </w:t>
+      </w:r>
+      <w:proofErr w:type="spellStart"/>
+      <w:r>
+        <w:rPr>
+          <w:lang w:val="en-US"/>
+        </w:rPr>
+        <w:t>berkaitan</w:t>
+      </w:r>
+      <w:proofErr w:type="spellEnd"/>
+      <w:r>
+        <w:rPr>
+          <w:lang w:val="en-US"/>
+        </w:rPr>
+        <w:t xml:space="preserve"> </w:t>
+      </w:r>
+      <w:proofErr w:type="spellStart"/>
+      <w:r>
+        <w:rPr>
+          <w:lang w:val="en-US"/>
+        </w:rPr>
+        <w:t>erat</w:t>
+      </w:r>
+      <w:proofErr w:type="spellEnd"/>
+      <w:r>
+        <w:rPr>
+          <w:lang w:val="en-US"/>
+        </w:rPr>
+        <w:t xml:space="preserve"> dalam pengembangan </w:t>
+      </w:r>
+      <w:proofErr w:type="spellStart"/>
+      <w:r>
+        <w:rPr>
+          <w:lang w:val="en-US"/>
+        </w:rPr>
+        <w:t>kesehatan</w:t>
+      </w:r>
+      <w:proofErr w:type="spellEnd"/>
+      <w:r>
+        <w:rPr>
+          <w:lang w:val="en-US"/>
+        </w:rPr>
+        <w:t xml:space="preserve"> dan </w:t>
+      </w:r>
+      <w:proofErr w:type="spellStart"/>
+      <w:r>
+        <w:rPr>
+          <w:lang w:val="en-US"/>
+        </w:rPr>
+        <w:t>keselamatan</w:t>
+      </w:r>
+      <w:proofErr w:type="spellEnd"/>
+      <w:r>
+        <w:rPr>
+          <w:lang w:val="en-US"/>
+        </w:rPr>
+        <w:t xml:space="preserve">. </w:t>
+      </w:r>
+      <w:proofErr w:type="spellStart"/>
+      <w:r>
+        <w:rPr>
+          <w:lang w:val="en-US"/>
+        </w:rPr>
+        <w:t>Kendaraan</w:t>
+      </w:r>
+      <w:proofErr w:type="spellEnd"/>
+      <w:r>
+        <w:rPr>
+          <w:lang w:val="en-US"/>
+        </w:rPr>
+        <w:t xml:space="preserve"> </w:t>
+      </w:r>
+      <w:proofErr w:type="spellStart"/>
+      <w:r>
+        <w:rPr>
+          <w:lang w:val="en-US"/>
+        </w:rPr>
+        <w:t>otonom</w:t>
+      </w:r>
+      <w:proofErr w:type="spellEnd"/>
+      <w:r>
+        <w:rPr>
+          <w:lang w:val="en-US"/>
+        </w:rPr>
+        <w:t xml:space="preserve"> </w:t>
+      </w:r>
+      <w:proofErr w:type="spellStart"/>
+      <w:r>
+        <w:rPr>
+          <w:lang w:val="en-US"/>
+        </w:rPr>
+        <w:t>merupakan</w:t>
+      </w:r>
+      <w:proofErr w:type="spellEnd"/>
+      <w:r>
+        <w:rPr>
+          <w:lang w:val="en-US"/>
+        </w:rPr>
+        <w:t xml:space="preserve"> pengembangan </w:t>
+      </w:r>
+      <w:proofErr w:type="spellStart"/>
+      <w:r>
+        <w:rPr>
+          <w:lang w:val="en-US"/>
+        </w:rPr>
+        <w:t>teknologi</w:t>
+      </w:r>
+      <w:proofErr w:type="spellEnd"/>
+      <w:r>
+        <w:rPr>
+          <w:lang w:val="en-US"/>
+        </w:rPr>
+        <w:t xml:space="preserve"> yang </w:t>
+      </w:r>
+      <w:proofErr w:type="spellStart"/>
+      <w:r>
+        <w:rPr>
+          <w:lang w:val="en-US"/>
+        </w:rPr>
+        <w:t>bertujuan</w:t>
+      </w:r>
+      <w:proofErr w:type="spellEnd"/>
+      <w:r>
+        <w:rPr>
+          <w:lang w:val="en-US"/>
+        </w:rPr>
+        <w:t xml:space="preserve"> untuk </w:t>
+      </w:r>
+      <w:proofErr w:type="spellStart"/>
+      <w:r>
+        <w:rPr>
+          <w:lang w:val="en-US"/>
+        </w:rPr>
+        <w:t>meningkatkan</w:t>
+      </w:r>
+      <w:proofErr w:type="spellEnd"/>
+      <w:r>
+        <w:rPr>
+          <w:lang w:val="en-US"/>
+        </w:rPr>
+        <w:t xml:space="preserve"> </w:t>
+      </w:r>
+      <w:proofErr w:type="spellStart"/>
+      <w:r>
+        <w:rPr>
+          <w:lang w:val="en-US"/>
+        </w:rPr>
+        <w:t>kenyamanan</w:t>
+      </w:r>
+      <w:proofErr w:type="spellEnd"/>
+      <w:r>
+        <w:rPr>
+          <w:lang w:val="en-US"/>
+        </w:rPr>
+        <w:t xml:space="preserve"> dan </w:t>
+      </w:r>
+      <w:proofErr w:type="spellStart"/>
+      <w:r>
+        <w:rPr>
+          <w:lang w:val="en-US"/>
+        </w:rPr>
+        <w:t>keselamatan</w:t>
+      </w:r>
+      <w:proofErr w:type="spellEnd"/>
+      <w:r>
+        <w:rPr>
+          <w:lang w:val="en-US"/>
+        </w:rPr>
+        <w:t xml:space="preserve"> </w:t>
+      </w:r>
+      <w:proofErr w:type="spellStart"/>
+      <w:r>
+        <w:rPr>
+          <w:lang w:val="en-US"/>
+        </w:rPr>
+        <w:t>pengendara</w:t>
+      </w:r>
+      <w:proofErr w:type="spellEnd"/>
+      <w:r>
+        <w:rPr>
+          <w:lang w:val="en-US"/>
+        </w:rPr>
+        <w:fldChar w:fldCharType="begin" w:fldLock="1"/>
+      </w:r>
+      <w:r>
+        <w:rPr>
+          <w:lang w:val="en-US"/>
+        </w:rPr>
+        <w:instrText>ADDIN CSL_CITATION {"citationItems":[{"id":"ITEM-1","itemData":{"DOI":"10.1109/CACS50047.2020.9289754","ISBN":"9781728171982","abstract":"In this paper, an intelligent overtaking system is developed, which includes overtaking possibility strategy (OPS), autonomous overtaking control scheme, and then successfully implemented on an autonomous vehicle. The OPS is based on the image recognition technology for detecting surrounding vehicles and lane lines, and further calculate the time to lane crossing (TLC) as the basis of overtaking or keep within your lane. Thus, this research can implement two functions, such as lane following and overtake. An autonomous overtaking control scheme using the successive linearization based model predictive control is developed to derive the appropriate throttle, brake and steering angle actuators for a car. This control approach can provide stable and safety overtaking maneuvers effectively. Finally, the proposed system has been incorporated into an electrical golf car and tested in a real-road environment, where the communication of the whole sensors, actuators as well as vehicle control unit (VCU) are used the controller area network (CAN) bus to realize control and data collection. Some of the experimental results demonstrate the feasibility of using the overtaking strategies by considering various traffic situations.","author":[{"dropping-particle":"","family":"Huan","given":"Shih Ting","non-dropping-particle":"","parse-names":false,"suffix":""},{"dropping-particle":"","family":"Lin","given":"Yu Chen","non-dropping-particle":"","parse-names":false,"suffix":""},{"dropping-particle":"","family":"Lin","given":"Chun Liang","non-dropping-particle":"","parse-names":false,"suffix":""}],"container-title":"2020 International Automatic Control Conference, CACS 2020","id":"ITEM-1","issued":{"date-parts":[["2020"]]},"title":"Design and Implementation of Intelligent Overtaking System Using Model Predictive Control","type":"article-journal"},"uris":["http://www.mendeley.com/documents/?uuid=2f28e7b9-cee7-4362-9688-b90b70769654"]}],"mendeley":{"formattedCitation":"[1]","plainTextFormattedCitation":"[1]"},"properties":{"noteIndex":0},"schema":"https://github.com/citation-style-language/schema/raw/master/csl-citation.json"}</w:instrText>
+      </w:r>
+      <w:r>
+        <w:rPr>
+          <w:lang w:val="en-US"/>
+        </w:rPr>
+        <w:fldChar w:fldCharType="separate"/>
+      </w:r>
+      <w:r>
+        <w:rPr>
+          <w:noProof/>
+          <w:lang w:val="en-US"/>
+        </w:rPr>
+        <w:t>[1]</w:t>
+      </w:r>
+      <w:r>
+        <w:rPr>
+          <w:lang w:val="en-US"/>
+        </w:rPr>
+        <w:fldChar w:fldCharType="end"/>
+      </w:r>
+      <w:r>
+        <w:rPr>
+          <w:lang w:val="en-US"/>
+        </w:rPr>
+        <w:t>.</w:t>
+      </w:r>
+      <w:r>
+        <w:rPr>
+          <w:lang w:val="en-US"/>
+        </w:rPr>
+        <w:t xml:space="preserve"> Mobil </w:t>
+      </w:r>
+      <w:proofErr w:type="spellStart"/>
+      <w:r>
+        <w:rPr>
+          <w:lang w:val="en-US"/>
+        </w:rPr>
+        <w:t>listrik</w:t>
+      </w:r>
+      <w:proofErr w:type="spellEnd"/>
+      <w:r>
+        <w:rPr>
+          <w:lang w:val="en-US"/>
+        </w:rPr>
+        <w:t xml:space="preserve"> </w:t>
+      </w:r>
+      <w:proofErr w:type="spellStart"/>
+      <w:r>
+        <w:rPr>
+          <w:lang w:val="en-US"/>
+        </w:rPr>
+        <w:t>otonom</w:t>
+      </w:r>
+      <w:proofErr w:type="spellEnd"/>
+      <w:r>
+        <w:rPr>
+          <w:lang w:val="en-US"/>
+        </w:rPr>
+        <w:t xml:space="preserve"> </w:t>
+      </w:r>
+      <w:proofErr w:type="spellStart"/>
+      <w:r>
+        <w:rPr>
+          <w:lang w:val="en-US"/>
+        </w:rPr>
+        <w:t>merupakan</w:t>
+      </w:r>
+      <w:proofErr w:type="spellEnd"/>
+      <w:r>
+        <w:rPr>
+          <w:lang w:val="en-US"/>
+        </w:rPr>
+        <w:t xml:space="preserve"> </w:t>
+      </w:r>
+      <w:proofErr w:type="spellStart"/>
+      <w:r>
+        <w:rPr>
+          <w:lang w:val="en-US"/>
+        </w:rPr>
+        <w:t>mobil</w:t>
+      </w:r>
+      <w:proofErr w:type="spellEnd"/>
+      <w:r>
+        <w:rPr>
+          <w:lang w:val="en-US"/>
+        </w:rPr>
+        <w:t xml:space="preserve"> </w:t>
+      </w:r>
+      <w:r>
+        <w:rPr>
+          <w:lang w:val="en-US"/>
+        </w:rPr>
+        <w:t xml:space="preserve">penggerak </w:t>
+      </w:r>
+      <w:proofErr w:type="spellStart"/>
+      <w:r>
+        <w:rPr>
+          <w:lang w:val="en-US"/>
+        </w:rPr>
+        <w:t>elektrik</w:t>
+      </w:r>
+      <w:proofErr w:type="spellEnd"/>
+      <w:r>
+        <w:rPr>
+          <w:lang w:val="en-US"/>
+        </w:rPr>
+        <w:t xml:space="preserve"> yang dapat </w:t>
+      </w:r>
+      <w:proofErr w:type="spellStart"/>
+      <w:r>
+        <w:rPr>
+          <w:lang w:val="en-US"/>
+        </w:rPr>
+        <w:t>melakukan</w:t>
+      </w:r>
+      <w:proofErr w:type="spellEnd"/>
+      <w:r>
+        <w:rPr>
+          <w:lang w:val="en-US"/>
+        </w:rPr>
+        <w:t xml:space="preserve"> </w:t>
+      </w:r>
+      <w:proofErr w:type="spellStart"/>
+      <w:r>
+        <w:rPr>
+          <w:lang w:val="en-US"/>
+        </w:rPr>
+        <w:t>manuver</w:t>
+      </w:r>
+      <w:proofErr w:type="spellEnd"/>
+      <w:r>
+        <w:rPr>
+          <w:lang w:val="en-US"/>
+        </w:rPr>
+        <w:t xml:space="preserve"> tanpa </w:t>
+      </w:r>
+      <w:proofErr w:type="spellStart"/>
+      <w:r>
+        <w:rPr>
+          <w:lang w:val="en-US"/>
+        </w:rPr>
+        <w:t>keterlibatan</w:t>
+      </w:r>
+      <w:proofErr w:type="spellEnd"/>
+      <w:r>
+        <w:rPr>
+          <w:lang w:val="en-US"/>
+        </w:rPr>
+        <w:t xml:space="preserve"> manusia. </w:t>
+      </w:r>
+    </w:p>
+    <w:p>
+      <w:pPr>
         <w:pStyle w:val="Paragraf"/>
         <w:tabs>
           <w:tab w:val="clear" w:pos="851"/>
         </w:tabs>
-      </w:pPr>
-      <w:r>
-        <w:t>Latar belakang menyajikan konteks penelitian, untuk apa penelitian ini dilakukan, dan hal apa yang mengarahkan penelitian ini. Disini diuraikan dalam keadaan bagaimana topik akan dilakukan.</w:t>
-      </w:r>
+        <w:rPr>
+          <w:i/>
+          <w:iCs/>
+          <w:lang w:val="en-US"/>
+        </w:rPr>
+      </w:pPr>
+      <w:r>
+        <w:rPr>
+          <w:lang w:val="en-US"/>
+        </w:rPr>
+        <w:t xml:space="preserve">Berdasarkan penelitian </w:t>
+      </w:r>
+    </w:p>
+    <w:p>
+      <w:pPr>
+        <w:pStyle w:val="Heading2"/>
+      </w:pPr>
+      <w:bookmarkStart w:id="10" w:name="_Toc491027762"/>
+      <w:r>
+        <w:t>Rumusan Masalah</w:t>
+      </w:r>
+      <w:bookmarkEnd w:id="10"/>
     </w:p>
     <w:p>
       <w:pPr>
@@ -5033,53 +5798,85 @@
         <w:tabs>
           <w:tab w:val="clear" w:pos="851"/>
         </w:tabs>
-      </w:pPr>
-      <w:r>
-        <w:t>Latar belakang memuat studi awal atau berbagai teori utama yang relevan dan baru (</w:t>
-      </w:r>
-      <w:r>
-        <w:rPr>
-          <w:i/>
-        </w:rPr>
-        <w:t>recent</w:t>
-      </w:r>
-      <w:r>
-        <w:t>) yang dipadukan sehingga mengerucut pada suatu persoalan unik yang kemudian disusun dalam bentuk perumusan masalah. Lazimnya bagian ini diawali dengan menguraikan kesenjangan, teoritik, maupun praktis, antara harapan dan kenyataan.</w:t>
-      </w:r>
-    </w:p>
-    <w:p>
-      <w:pPr>
-        <w:spacing w:after="0" w:line="360" w:lineRule="auto"/>
-        <w:rPr>
-          <w:rFonts w:cs="Times New Roman"/>
-        </w:rPr>
-      </w:pPr>
-    </w:p>
-    <w:p>
-      <w:pPr>
-        <w:pStyle w:val="Heading2"/>
-      </w:pPr>
-      <w:bookmarkStart w:id="10" w:name="_Toc491027762"/>
-      <w:r>
-        <w:t>Rumusan Masalah</w:t>
-      </w:r>
-      <w:bookmarkEnd w:id="10"/>
-    </w:p>
-    <w:p>
-      <w:pPr>
-        <w:pStyle w:val="Paragraf"/>
-        <w:tabs>
-          <w:tab w:val="clear" w:pos="851"/>
-        </w:tabs>
-        <w:rPr>
-          <w:lang w:val="en-US"/>
-        </w:rPr>
-      </w:pPr>
-      <w:r>
-        <w:rPr>
-          <w:lang w:val="en-US"/>
-        </w:rPr>
-        <w:t xml:space="preserve">Berdasarkan latar belakang pada subbab sebelumnya. Dirumuskan beberapa permasalahan diantaranya: </w:t>
+        <w:rPr>
+          <w:lang w:val="en-US"/>
+        </w:rPr>
+      </w:pPr>
+      <w:r>
+        <w:rPr>
+          <w:lang w:val="en-US"/>
+        </w:rPr>
+        <w:t xml:space="preserve">Berdasarkan </w:t>
+      </w:r>
+      <w:proofErr w:type="spellStart"/>
+      <w:r>
+        <w:rPr>
+          <w:lang w:val="en-US"/>
+        </w:rPr>
+        <w:t>latar</w:t>
+      </w:r>
+      <w:proofErr w:type="spellEnd"/>
+      <w:r>
+        <w:rPr>
+          <w:lang w:val="en-US"/>
+        </w:rPr>
+        <w:t xml:space="preserve"> belakang pada </w:t>
+      </w:r>
+      <w:proofErr w:type="spellStart"/>
+      <w:r>
+        <w:rPr>
+          <w:lang w:val="en-US"/>
+        </w:rPr>
+        <w:t>subbab</w:t>
+      </w:r>
+      <w:proofErr w:type="spellEnd"/>
+      <w:r>
+        <w:rPr>
+          <w:lang w:val="en-US"/>
+        </w:rPr>
+        <w:t xml:space="preserve"> sebelumnya. </w:t>
+      </w:r>
+      <w:proofErr w:type="spellStart"/>
+      <w:r>
+        <w:rPr>
+          <w:lang w:val="en-US"/>
+        </w:rPr>
+        <w:t>Dirumuskan</w:t>
+      </w:r>
+      <w:proofErr w:type="spellEnd"/>
+      <w:r>
+        <w:rPr>
+          <w:lang w:val="en-US"/>
+        </w:rPr>
+        <w:t xml:space="preserve"> beberapa </w:t>
+      </w:r>
+      <w:proofErr w:type="spellStart"/>
+      <w:r>
+        <w:rPr>
+          <w:lang w:val="en-US"/>
+        </w:rPr>
+        <w:t>permasalahan</w:t>
+      </w:r>
+      <w:proofErr w:type="spellEnd"/>
+      <w:r>
+        <w:rPr>
+          <w:lang w:val="en-US"/>
+        </w:rPr>
+        <w:t xml:space="preserve"> </w:t>
+      </w:r>
+      <w:proofErr w:type="spellStart"/>
+      <w:r>
+        <w:rPr>
+          <w:lang w:val="en-US"/>
+        </w:rPr>
+        <w:t>diantaranya</w:t>
+      </w:r>
+      <w:proofErr w:type="spellEnd"/>
+      <w:r>
+        <w:rPr>
+          <w:lang w:val="en-US"/>
+        </w:rPr>
+        <w:t xml:space="preserve">: </w:t>
       </w:r>
     </w:p>
     <w:p>
@@ -5101,7 +5898,63 @@
         <w:rPr>
           <w:lang w:val="en-US"/>
         </w:rPr>
-        <w:t xml:space="preserve">Bagaimana mobil otonom dapat mendahului rintangan (kendaraan) berdasarkan pengaturan pada </w:t>
+        <w:t xml:space="preserve">Bagaimana </w:t>
+      </w:r>
+      <w:proofErr w:type="spellStart"/>
+      <w:r>
+        <w:rPr>
+          <w:lang w:val="en-US"/>
+        </w:rPr>
+        <w:t>mobil</w:t>
+      </w:r>
+      <w:proofErr w:type="spellEnd"/>
+      <w:r>
+        <w:rPr>
+          <w:lang w:val="en-US"/>
+        </w:rPr>
+        <w:t xml:space="preserve"> </w:t>
+      </w:r>
+      <w:proofErr w:type="spellStart"/>
+      <w:r>
+        <w:rPr>
+          <w:lang w:val="en-US"/>
+        </w:rPr>
+        <w:t>otonom</w:t>
+      </w:r>
+      <w:proofErr w:type="spellEnd"/>
+      <w:r>
+        <w:rPr>
+          <w:lang w:val="en-US"/>
+        </w:rPr>
+        <w:t xml:space="preserve"> dapat </w:t>
+      </w:r>
+      <w:proofErr w:type="spellStart"/>
+      <w:r>
+        <w:rPr>
+          <w:lang w:val="en-US"/>
+        </w:rPr>
+        <w:t>mendahului</w:t>
+      </w:r>
+      <w:proofErr w:type="spellEnd"/>
+      <w:r>
+        <w:rPr>
+          <w:lang w:val="en-US"/>
+        </w:rPr>
+        <w:t xml:space="preserve"> rintangan (</w:t>
+      </w:r>
+      <w:proofErr w:type="spellStart"/>
+      <w:r>
+        <w:rPr>
+          <w:lang w:val="en-US"/>
+        </w:rPr>
+        <w:t>kendaraan</w:t>
+      </w:r>
+      <w:proofErr w:type="spellEnd"/>
+      <w:r>
+        <w:rPr>
+          <w:lang w:val="en-US"/>
+        </w:rPr>
+        <w:t xml:space="preserve">) berdasarkan pengaturan pada </w:t>
       </w:r>
       <w:r>
         <w:rPr>
@@ -5120,13 +5973,23 @@
         </w:rPr>
         <w:t>(</w:t>
       </w:r>
+      <w:proofErr w:type="spellStart"/>
       <w:r>
         <w:rPr>
           <w:i/>
           <w:iCs/>
           <w:lang w:val="en-US"/>
         </w:rPr>
-        <w:t xml:space="preserve">Streering, acceleration pedal, brake). </w:t>
+        <w:t>Streering</w:t>
+      </w:r>
+      <w:proofErr w:type="spellEnd"/>
+      <w:r>
+        <w:rPr>
+          <w:i/>
+          <w:iCs/>
+          <w:lang w:val="en-US"/>
+        </w:rPr>
+        <w:t xml:space="preserve">, acceleration pedal, brake). </w:t>
       </w:r>
       <w:commentRangeEnd w:id="11"/>
       <w:r>
@@ -5172,13 +6035,189 @@
         <w:rPr>
           <w:lang w:val="en-US"/>
         </w:rPr>
-        <w:t xml:space="preserve">Bagaimana respon dari mobil saat dilakukan pengujian, diantaranya: saat mendahului satu kendaraan, dua kendaraan, </w:t>
-      </w:r>
-      <w:r>
-        <w:rPr>
-          <w:lang w:val="en-US"/>
-        </w:rPr>
-        <w:t>mendahului pada lintasan berbelok dan melakukan perlambatan sesaat setelah mendahului.</w:t>
+        <w:t xml:space="preserve">Bagaimana respon </w:t>
+      </w:r>
+      <w:proofErr w:type="spellStart"/>
+      <w:r>
+        <w:rPr>
+          <w:lang w:val="en-US"/>
+        </w:rPr>
+        <w:t>dari</w:t>
+      </w:r>
+      <w:proofErr w:type="spellEnd"/>
+      <w:r>
+        <w:rPr>
+          <w:lang w:val="en-US"/>
+        </w:rPr>
+        <w:t xml:space="preserve"> </w:t>
+      </w:r>
+      <w:proofErr w:type="spellStart"/>
+      <w:r>
+        <w:rPr>
+          <w:lang w:val="en-US"/>
+        </w:rPr>
+        <w:t>mobil</w:t>
+      </w:r>
+      <w:proofErr w:type="spellEnd"/>
+      <w:r>
+        <w:rPr>
+          <w:lang w:val="en-US"/>
+        </w:rPr>
+        <w:t xml:space="preserve"> saat dilakukan pengujian, </w:t>
+      </w:r>
+      <w:proofErr w:type="spellStart"/>
+      <w:r>
+        <w:rPr>
+          <w:lang w:val="en-US"/>
+        </w:rPr>
+        <w:t>diantaranya</w:t>
+      </w:r>
+      <w:proofErr w:type="spellEnd"/>
+      <w:r>
+        <w:rPr>
+          <w:lang w:val="en-US"/>
+        </w:rPr>
+        <w:t xml:space="preserve">: saat </w:t>
+      </w:r>
+      <w:proofErr w:type="spellStart"/>
+      <w:r>
+        <w:rPr>
+          <w:lang w:val="en-US"/>
+        </w:rPr>
+        <w:t>mendahului</w:t>
+      </w:r>
+      <w:proofErr w:type="spellEnd"/>
+      <w:r>
+        <w:rPr>
+          <w:lang w:val="en-US"/>
+        </w:rPr>
+        <w:t xml:space="preserve"> </w:t>
+      </w:r>
+      <w:proofErr w:type="spellStart"/>
+      <w:r>
+        <w:rPr>
+          <w:lang w:val="en-US"/>
+        </w:rPr>
+        <w:t>satu</w:t>
+      </w:r>
+      <w:proofErr w:type="spellEnd"/>
+      <w:r>
+        <w:rPr>
+          <w:lang w:val="en-US"/>
+        </w:rPr>
+        <w:t xml:space="preserve"> </w:t>
+      </w:r>
+      <w:proofErr w:type="spellStart"/>
+      <w:r>
+        <w:rPr>
+          <w:lang w:val="en-US"/>
+        </w:rPr>
+        <w:t>kendaraan</w:t>
+      </w:r>
+      <w:proofErr w:type="spellEnd"/>
+      <w:r>
+        <w:rPr>
+          <w:lang w:val="en-US"/>
+        </w:rPr>
+        <w:t xml:space="preserve">, dua </w:t>
+      </w:r>
+      <w:proofErr w:type="spellStart"/>
+      <w:r>
+        <w:rPr>
+          <w:lang w:val="en-US"/>
+        </w:rPr>
+        <w:t>kendaraan</w:t>
+      </w:r>
+      <w:proofErr w:type="spellEnd"/>
+      <w:r>
+        <w:rPr>
+          <w:lang w:val="en-US"/>
+        </w:rPr>
+        <w:t xml:space="preserve">, </w:t>
+      </w:r>
+      <w:proofErr w:type="spellStart"/>
+      <w:r>
+        <w:rPr>
+          <w:lang w:val="en-US"/>
+        </w:rPr>
+        <w:t>mendahului</w:t>
+      </w:r>
+      <w:proofErr w:type="spellEnd"/>
+      <w:r>
+        <w:rPr>
+          <w:lang w:val="en-US"/>
+        </w:rPr>
+        <w:t xml:space="preserve"> pada </w:t>
+      </w:r>
+      <w:proofErr w:type="spellStart"/>
+      <w:r>
+        <w:rPr>
+          <w:lang w:val="en-US"/>
+        </w:rPr>
+        <w:t>lintasan</w:t>
+      </w:r>
+      <w:proofErr w:type="spellEnd"/>
+      <w:r>
+        <w:rPr>
+          <w:lang w:val="en-US"/>
+        </w:rPr>
+        <w:t xml:space="preserve"> </w:t>
+      </w:r>
+      <w:proofErr w:type="spellStart"/>
+      <w:r>
+        <w:rPr>
+          <w:lang w:val="en-US"/>
+        </w:rPr>
+        <w:t>berbelok</w:t>
+      </w:r>
+      <w:proofErr w:type="spellEnd"/>
+      <w:r>
+        <w:rPr>
+          <w:lang w:val="en-US"/>
+        </w:rPr>
+        <w:t xml:space="preserve"> dan </w:t>
+      </w:r>
+      <w:proofErr w:type="spellStart"/>
+      <w:r>
+        <w:rPr>
+          <w:lang w:val="en-US"/>
+        </w:rPr>
+        <w:t>melakukan</w:t>
+      </w:r>
+      <w:proofErr w:type="spellEnd"/>
+      <w:r>
+        <w:rPr>
+          <w:lang w:val="en-US"/>
+        </w:rPr>
+        <w:t xml:space="preserve"> perlambatan </w:t>
+      </w:r>
+      <w:proofErr w:type="spellStart"/>
+      <w:r>
+        <w:rPr>
+          <w:lang w:val="en-US"/>
+        </w:rPr>
+        <w:t>sesaat</w:t>
+      </w:r>
+      <w:proofErr w:type="spellEnd"/>
+      <w:r>
+        <w:rPr>
+          <w:lang w:val="en-US"/>
+        </w:rPr>
+        <w:t xml:space="preserve"> setelah </w:t>
+      </w:r>
+      <w:proofErr w:type="spellStart"/>
+      <w:r>
+        <w:rPr>
+          <w:lang w:val="en-US"/>
+        </w:rPr>
+        <w:t>mendahului</w:t>
+      </w:r>
+      <w:proofErr w:type="spellEnd"/>
+      <w:r>
+        <w:rPr>
+          <w:lang w:val="en-US"/>
+        </w:rPr>
+        <w:t>.</w:t>
       </w:r>
     </w:p>
     <w:p>
@@ -5205,7 +6244,133 @@
         <w:rPr>
           <w:lang w:val="en-US"/>
         </w:rPr>
-        <w:t xml:space="preserve">Setelah melakukan perumusahan permasalahan berdasarkan latar belakang. Tujuan dari penelitian thesis ini memiliki beberapa aspek yang perlu dicapai, diantaranya: </w:t>
+        <w:t xml:space="preserve">Setelah </w:t>
+      </w:r>
+      <w:proofErr w:type="spellStart"/>
+      <w:r>
+        <w:rPr>
+          <w:lang w:val="en-US"/>
+        </w:rPr>
+        <w:t>melakukan</w:t>
+      </w:r>
+      <w:proofErr w:type="spellEnd"/>
+      <w:r>
+        <w:rPr>
+          <w:lang w:val="en-US"/>
+        </w:rPr>
+        <w:t xml:space="preserve"> </w:t>
+      </w:r>
+      <w:proofErr w:type="spellStart"/>
+      <w:r>
+        <w:rPr>
+          <w:lang w:val="en-US"/>
+        </w:rPr>
+        <w:t>perumusahan</w:t>
+      </w:r>
+      <w:proofErr w:type="spellEnd"/>
+      <w:r>
+        <w:rPr>
+          <w:lang w:val="en-US"/>
+        </w:rPr>
+        <w:t xml:space="preserve"> </w:t>
+      </w:r>
+      <w:proofErr w:type="spellStart"/>
+      <w:r>
+        <w:rPr>
+          <w:lang w:val="en-US"/>
+        </w:rPr>
+        <w:t>permasalahan</w:t>
+      </w:r>
+      <w:proofErr w:type="spellEnd"/>
+      <w:r>
+        <w:rPr>
+          <w:lang w:val="en-US"/>
+        </w:rPr>
+        <w:t xml:space="preserve"> berdasarkan </w:t>
+      </w:r>
+      <w:proofErr w:type="spellStart"/>
+      <w:r>
+        <w:rPr>
+          <w:lang w:val="en-US"/>
+        </w:rPr>
+        <w:t>latar</w:t>
+      </w:r>
+      <w:proofErr w:type="spellEnd"/>
+      <w:r>
+        <w:rPr>
+          <w:lang w:val="en-US"/>
+        </w:rPr>
+        <w:t xml:space="preserve"> belakang. Tujuan </w:t>
+      </w:r>
+      <w:proofErr w:type="spellStart"/>
+      <w:r>
+        <w:rPr>
+          <w:lang w:val="en-US"/>
+        </w:rPr>
+        <w:t>dari</w:t>
+      </w:r>
+      <w:proofErr w:type="spellEnd"/>
+      <w:r>
+        <w:rPr>
+          <w:lang w:val="en-US"/>
+        </w:rPr>
+        <w:t xml:space="preserve"> penelitian thesis ini </w:t>
+      </w:r>
+      <w:proofErr w:type="spellStart"/>
+      <w:r>
+        <w:rPr>
+          <w:lang w:val="en-US"/>
+        </w:rPr>
+        <w:t>memiliki</w:t>
+      </w:r>
+      <w:proofErr w:type="spellEnd"/>
+      <w:r>
+        <w:rPr>
+          <w:lang w:val="en-US"/>
+        </w:rPr>
+        <w:t xml:space="preserve"> beberapa </w:t>
+      </w:r>
+      <w:proofErr w:type="spellStart"/>
+      <w:r>
+        <w:rPr>
+          <w:lang w:val="en-US"/>
+        </w:rPr>
+        <w:t>aspek</w:t>
+      </w:r>
+      <w:proofErr w:type="spellEnd"/>
+      <w:r>
+        <w:rPr>
+          <w:lang w:val="en-US"/>
+        </w:rPr>
+        <w:t xml:space="preserve"> yang perlu </w:t>
+      </w:r>
+      <w:proofErr w:type="spellStart"/>
+      <w:r>
+        <w:rPr>
+          <w:lang w:val="en-US"/>
+        </w:rPr>
+        <w:t>dicapai</w:t>
+      </w:r>
+      <w:proofErr w:type="spellEnd"/>
+      <w:r>
+        <w:rPr>
+          <w:lang w:val="en-US"/>
+        </w:rPr>
+        <w:t xml:space="preserve">, </w:t>
+      </w:r>
+      <w:proofErr w:type="spellStart"/>
+      <w:r>
+        <w:rPr>
+          <w:lang w:val="en-US"/>
+        </w:rPr>
+        <w:t>diantaranya</w:t>
+      </w:r>
+      <w:proofErr w:type="spellEnd"/>
+      <w:r>
+        <w:rPr>
+          <w:lang w:val="en-US"/>
+        </w:rPr>
+        <w:t xml:space="preserve">: </w:t>
       </w:r>
     </w:p>
     <w:p>
@@ -5223,11 +6388,19 @@
           <w:lang w:val="en-US"/>
         </w:rPr>
       </w:pPr>
-      <w:r>
-        <w:rPr>
-          <w:lang w:val="en-US"/>
-        </w:rPr>
-        <w:t xml:space="preserve">Melakukan pengaturan </w:t>
+      <w:proofErr w:type="spellStart"/>
+      <w:r>
+        <w:rPr>
+          <w:lang w:val="en-US"/>
+        </w:rPr>
+        <w:t>Melakukan</w:t>
+      </w:r>
+      <w:proofErr w:type="spellEnd"/>
+      <w:r>
+        <w:rPr>
+          <w:lang w:val="en-US"/>
+        </w:rPr>
+        <w:t xml:space="preserve"> pengaturan </w:t>
       </w:r>
       <w:r>
         <w:rPr>
@@ -5241,7 +6414,63 @@
         <w:rPr>
           <w:lang w:val="en-US"/>
         </w:rPr>
-        <w:t>pada mobil otonom dengan tujuan untuk dapat mendahului kendaraan lainnya.</w:t>
+        <w:t xml:space="preserve">pada </w:t>
+      </w:r>
+      <w:proofErr w:type="spellStart"/>
+      <w:r>
+        <w:rPr>
+          <w:lang w:val="en-US"/>
+        </w:rPr>
+        <w:t>mobil</w:t>
+      </w:r>
+      <w:proofErr w:type="spellEnd"/>
+      <w:r>
+        <w:rPr>
+          <w:lang w:val="en-US"/>
+        </w:rPr>
+        <w:t xml:space="preserve"> </w:t>
+      </w:r>
+      <w:proofErr w:type="spellStart"/>
+      <w:r>
+        <w:rPr>
+          <w:lang w:val="en-US"/>
+        </w:rPr>
+        <w:t>otonom</w:t>
+      </w:r>
+      <w:proofErr w:type="spellEnd"/>
+      <w:r>
+        <w:rPr>
+          <w:lang w:val="en-US"/>
+        </w:rPr>
+        <w:t xml:space="preserve"> dengan tujuan untuk dapat </w:t>
+      </w:r>
+      <w:proofErr w:type="spellStart"/>
+      <w:r>
+        <w:rPr>
+          <w:lang w:val="en-US"/>
+        </w:rPr>
+        <w:t>mendahului</w:t>
+      </w:r>
+      <w:proofErr w:type="spellEnd"/>
+      <w:r>
+        <w:rPr>
+          <w:lang w:val="en-US"/>
+        </w:rPr>
+        <w:t xml:space="preserve"> </w:t>
+      </w:r>
+      <w:proofErr w:type="spellStart"/>
+      <w:r>
+        <w:rPr>
+          <w:lang w:val="en-US"/>
+        </w:rPr>
+        <w:t>kendaraan</w:t>
+      </w:r>
+      <w:proofErr w:type="spellEnd"/>
+      <w:r>
+        <w:rPr>
+          <w:lang w:val="en-US"/>
+        </w:rPr>
+        <w:t xml:space="preserve"> lainnya.</w:t>
       </w:r>
     </w:p>
     <w:p>
@@ -5259,11 +6488,19 @@
           <w:lang w:val="en-US"/>
         </w:rPr>
       </w:pPr>
-      <w:r>
-        <w:rPr>
-          <w:lang w:val="en-US"/>
-        </w:rPr>
-        <w:t xml:space="preserve">Melakukan pengujian </w:t>
+      <w:proofErr w:type="spellStart"/>
+      <w:r>
+        <w:rPr>
+          <w:lang w:val="en-US"/>
+        </w:rPr>
+        <w:t>Melakukan</w:t>
+      </w:r>
+      <w:proofErr w:type="spellEnd"/>
+      <w:r>
+        <w:rPr>
+          <w:lang w:val="en-US"/>
+        </w:rPr>
+        <w:t xml:space="preserve"> pengujian </w:t>
       </w:r>
       <w:r>
         <w:rPr>
@@ -5277,7 +6514,63 @@
         <w:rPr>
           <w:lang w:val="en-US"/>
         </w:rPr>
-        <w:t>pada pengaturan mobil otonom dengan memberika beberapa kondisi pada mobil.</w:t>
+        <w:t xml:space="preserve">pada pengaturan </w:t>
+      </w:r>
+      <w:proofErr w:type="spellStart"/>
+      <w:r>
+        <w:rPr>
+          <w:lang w:val="en-US"/>
+        </w:rPr>
+        <w:t>mobil</w:t>
+      </w:r>
+      <w:proofErr w:type="spellEnd"/>
+      <w:r>
+        <w:rPr>
+          <w:lang w:val="en-US"/>
+        </w:rPr>
+        <w:t xml:space="preserve"> </w:t>
+      </w:r>
+      <w:proofErr w:type="spellStart"/>
+      <w:r>
+        <w:rPr>
+          <w:lang w:val="en-US"/>
+        </w:rPr>
+        <w:t>otonom</w:t>
+      </w:r>
+      <w:proofErr w:type="spellEnd"/>
+      <w:r>
+        <w:rPr>
+          <w:lang w:val="en-US"/>
+        </w:rPr>
+        <w:t xml:space="preserve"> dengan </w:t>
+      </w:r>
+      <w:proofErr w:type="spellStart"/>
+      <w:r>
+        <w:rPr>
+          <w:lang w:val="en-US"/>
+        </w:rPr>
+        <w:t>memberika</w:t>
+      </w:r>
+      <w:proofErr w:type="spellEnd"/>
+      <w:r>
+        <w:rPr>
+          <w:lang w:val="en-US"/>
+        </w:rPr>
+        <w:t xml:space="preserve"> beberapa kondisi pada </w:t>
+      </w:r>
+      <w:proofErr w:type="spellStart"/>
+      <w:r>
+        <w:rPr>
+          <w:lang w:val="en-US"/>
+        </w:rPr>
+        <w:t>mobil</w:t>
+      </w:r>
+      <w:proofErr w:type="spellEnd"/>
+      <w:r>
+        <w:rPr>
+          <w:lang w:val="en-US"/>
+        </w:rPr>
+        <w:t>.</w:t>
       </w:r>
     </w:p>
     <w:p>
@@ -5301,7 +6594,63 @@
         <w:rPr>
           <w:lang w:val="en-SG"/>
         </w:rPr>
-        <w:t xml:space="preserve">Batasan masalah pada penelitian ini, diantaranya </w:t>
+        <w:t xml:space="preserve">Batasan </w:t>
+      </w:r>
+      <w:proofErr w:type="spellStart"/>
+      <w:r>
+        <w:rPr>
+          <w:lang w:val="en-SG"/>
+        </w:rPr>
+        <w:t>masalah</w:t>
+      </w:r>
+      <w:proofErr w:type="spellEnd"/>
+      <w:r>
+        <w:rPr>
+          <w:lang w:val="en-SG"/>
+        </w:rPr>
+        <w:t xml:space="preserve"> pada </w:t>
+      </w:r>
+      <w:proofErr w:type="spellStart"/>
+      <w:r>
+        <w:rPr>
+          <w:lang w:val="en-SG"/>
+        </w:rPr>
+        <w:t>penelitian</w:t>
+      </w:r>
+      <w:proofErr w:type="spellEnd"/>
+      <w:r>
+        <w:rPr>
+          <w:lang w:val="en-SG"/>
+        </w:rPr>
+        <w:t xml:space="preserve"> </w:t>
+      </w:r>
+      <w:proofErr w:type="spellStart"/>
+      <w:r>
+        <w:rPr>
+          <w:lang w:val="en-SG"/>
+        </w:rPr>
+        <w:t>ini</w:t>
+      </w:r>
+      <w:proofErr w:type="spellEnd"/>
+      <w:r>
+        <w:rPr>
+          <w:lang w:val="en-SG"/>
+        </w:rPr>
+        <w:t xml:space="preserve">, </w:t>
+      </w:r>
+      <w:proofErr w:type="spellStart"/>
+      <w:r>
+        <w:rPr>
+          <w:lang w:val="en-SG"/>
+        </w:rPr>
+        <w:t>diantaranya</w:t>
+      </w:r>
+      <w:proofErr w:type="spellEnd"/>
+      <w:r>
+        <w:rPr>
+          <w:lang w:val="en-SG"/>
+        </w:rPr>
+        <w:t xml:space="preserve"> </w:t>
       </w:r>
     </w:p>
     <w:p>
@@ -5315,12 +6664,47 @@
           <w:lang w:val="en-SG"/>
         </w:rPr>
       </w:pPr>
-      <w:r>
-        <w:rPr>
-          <w:lang w:val="en-SG"/>
-        </w:rPr>
-        <w:lastRenderedPageBreak/>
-        <w:t>Kecepatan maximum mobil otonom 90km/h</w:t>
+      <w:proofErr w:type="spellStart"/>
+      <w:r>
+        <w:rPr>
+          <w:lang w:val="en-SG"/>
+        </w:rPr>
+        <w:t>Kecepatan</w:t>
+      </w:r>
+      <w:proofErr w:type="spellEnd"/>
+      <w:r>
+        <w:rPr>
+          <w:lang w:val="en-SG"/>
+        </w:rPr>
+        <w:t xml:space="preserve"> maximum </w:t>
+      </w:r>
+      <w:proofErr w:type="spellStart"/>
+      <w:r>
+        <w:rPr>
+          <w:lang w:val="en-SG"/>
+        </w:rPr>
+        <w:t>mobil</w:t>
+      </w:r>
+      <w:proofErr w:type="spellEnd"/>
+      <w:r>
+        <w:rPr>
+          <w:lang w:val="en-SG"/>
+        </w:rPr>
+        <w:t xml:space="preserve"> </w:t>
+      </w:r>
+      <w:proofErr w:type="spellStart"/>
+      <w:r>
+        <w:rPr>
+          <w:lang w:val="en-SG"/>
+        </w:rPr>
+        <w:t>otonom</w:t>
+      </w:r>
+      <w:proofErr w:type="spellEnd"/>
+      <w:r>
+        <w:rPr>
+          <w:lang w:val="en-SG"/>
+        </w:rPr>
+        <w:t xml:space="preserve"> 90km/h</w:t>
       </w:r>
     </w:p>
     <w:p>
@@ -5334,18 +6718,77 @@
           <w:lang w:val="en-SG"/>
         </w:rPr>
       </w:pPr>
-      <w:r>
-        <w:rPr>
-          <w:lang w:val="en-SG"/>
-        </w:rPr>
-        <w:t xml:space="preserve">Penelitian dilakukan berdasarkan program </w:t>
+      <w:proofErr w:type="spellStart"/>
+      <w:r>
+        <w:rPr>
+          <w:lang w:val="en-SG"/>
+        </w:rPr>
+        <w:lastRenderedPageBreak/>
+        <w:t>Penelitian</w:t>
+      </w:r>
+      <w:proofErr w:type="spellEnd"/>
+      <w:r>
+        <w:rPr>
+          <w:lang w:val="en-SG"/>
+        </w:rPr>
+        <w:t xml:space="preserve"> </w:t>
+      </w:r>
+      <w:proofErr w:type="spellStart"/>
+      <w:r>
+        <w:rPr>
+          <w:lang w:val="en-SG"/>
+        </w:rPr>
+        <w:t>dilakukan</w:t>
+      </w:r>
+      <w:proofErr w:type="spellEnd"/>
+      <w:r>
+        <w:rPr>
+          <w:lang w:val="en-SG"/>
+        </w:rPr>
+        <w:t xml:space="preserve"> </w:t>
+      </w:r>
+      <w:proofErr w:type="spellStart"/>
+      <w:r>
+        <w:rPr>
+          <w:lang w:val="en-SG"/>
+        </w:rPr>
+        <w:t>berdasarkan</w:t>
+      </w:r>
+      <w:proofErr w:type="spellEnd"/>
+      <w:r>
+        <w:rPr>
+          <w:lang w:val="en-SG"/>
+        </w:rPr>
+        <w:t xml:space="preserve"> program </w:t>
       </w:r>
       <w:commentRangeStart w:id="16"/>
-      <w:r>
-        <w:rPr>
-          <w:lang w:val="en-SG"/>
-        </w:rPr>
-        <w:t xml:space="preserve">simulasi matlab </w:t>
+      <w:proofErr w:type="spellStart"/>
+      <w:r>
+        <w:rPr>
+          <w:lang w:val="en-SG"/>
+        </w:rPr>
+        <w:t>simulasi</w:t>
+      </w:r>
+      <w:proofErr w:type="spellEnd"/>
+      <w:r>
+        <w:rPr>
+          <w:lang w:val="en-SG"/>
+        </w:rPr>
+        <w:t xml:space="preserve"> </w:t>
+      </w:r>
+      <w:proofErr w:type="spellStart"/>
+      <w:r>
+        <w:rPr>
+          <w:lang w:val="en-SG"/>
+        </w:rPr>
+        <w:t>matlab</w:t>
+      </w:r>
+      <w:proofErr w:type="spellEnd"/>
+      <w:r>
+        <w:rPr>
+          <w:lang w:val="en-SG"/>
+        </w:rPr>
+        <w:t xml:space="preserve"> </w:t>
       </w:r>
       <w:commentRangeEnd w:id="16"/>
       <w:r>
@@ -5367,18 +6810,118 @@
           <w:lang w:val="en-SG"/>
         </w:rPr>
       </w:pPr>
-      <w:r>
-        <w:rPr>
-          <w:lang w:val="en-SG"/>
-        </w:rPr>
-        <w:t xml:space="preserve">Kondisi energi listrik dapat memenuhi kebutuhan </w:t>
+      <w:proofErr w:type="spellStart"/>
+      <w:r>
+        <w:rPr>
+          <w:lang w:val="en-SG"/>
+        </w:rPr>
+        <w:t>Kondisi</w:t>
+      </w:r>
+      <w:proofErr w:type="spellEnd"/>
+      <w:r>
+        <w:rPr>
+          <w:lang w:val="en-SG"/>
+        </w:rPr>
+        <w:t xml:space="preserve"> </w:t>
+      </w:r>
+      <w:proofErr w:type="spellStart"/>
+      <w:r>
+        <w:rPr>
+          <w:lang w:val="en-SG"/>
+        </w:rPr>
+        <w:t>energi</w:t>
+      </w:r>
+      <w:proofErr w:type="spellEnd"/>
+      <w:r>
+        <w:rPr>
+          <w:lang w:val="en-SG"/>
+        </w:rPr>
+        <w:t xml:space="preserve"> </w:t>
+      </w:r>
+      <w:proofErr w:type="spellStart"/>
+      <w:r>
+        <w:rPr>
+          <w:lang w:val="en-SG"/>
+        </w:rPr>
+        <w:t>listrik</w:t>
+      </w:r>
+      <w:proofErr w:type="spellEnd"/>
+      <w:r>
+        <w:rPr>
+          <w:lang w:val="en-SG"/>
+        </w:rPr>
+        <w:t xml:space="preserve"> </w:t>
+      </w:r>
+      <w:proofErr w:type="spellStart"/>
+      <w:r>
+        <w:rPr>
+          <w:lang w:val="en-SG"/>
+        </w:rPr>
+        <w:t>dapat</w:t>
+      </w:r>
+      <w:proofErr w:type="spellEnd"/>
+      <w:r>
+        <w:rPr>
+          <w:lang w:val="en-SG"/>
+        </w:rPr>
+        <w:t xml:space="preserve"> </w:t>
+      </w:r>
+      <w:proofErr w:type="spellStart"/>
+      <w:r>
+        <w:rPr>
+          <w:lang w:val="en-SG"/>
+        </w:rPr>
+        <w:t>memenuhi</w:t>
+      </w:r>
+      <w:proofErr w:type="spellEnd"/>
+      <w:r>
+        <w:rPr>
+          <w:lang w:val="en-SG"/>
+        </w:rPr>
+        <w:t xml:space="preserve"> </w:t>
+      </w:r>
+      <w:proofErr w:type="spellStart"/>
+      <w:r>
+        <w:rPr>
+          <w:lang w:val="en-SG"/>
+        </w:rPr>
+        <w:t>kebutuhan</w:t>
+      </w:r>
+      <w:proofErr w:type="spellEnd"/>
+      <w:r>
+        <w:rPr>
+          <w:lang w:val="en-SG"/>
+        </w:rPr>
+        <w:t xml:space="preserve"> </w:t>
       </w:r>
       <w:commentRangeStart w:id="17"/>
-      <w:r>
-        <w:rPr>
-          <w:lang w:val="en-SG"/>
-        </w:rPr>
-        <w:t xml:space="preserve">mobil otonom </w:t>
+      <w:proofErr w:type="spellStart"/>
+      <w:r>
+        <w:rPr>
+          <w:lang w:val="en-SG"/>
+        </w:rPr>
+        <w:t>mobil</w:t>
+      </w:r>
+      <w:proofErr w:type="spellEnd"/>
+      <w:r>
+        <w:rPr>
+          <w:lang w:val="en-SG"/>
+        </w:rPr>
+        <w:t xml:space="preserve"> </w:t>
+      </w:r>
+      <w:proofErr w:type="spellStart"/>
+      <w:r>
+        <w:rPr>
+          <w:lang w:val="en-SG"/>
+        </w:rPr>
+        <w:t>otonom</w:t>
+      </w:r>
+      <w:proofErr w:type="spellEnd"/>
+      <w:r>
+        <w:rPr>
+          <w:lang w:val="en-SG"/>
+        </w:rPr>
+        <w:t xml:space="preserve"> </w:t>
       </w:r>
       <w:commentRangeEnd w:id="17"/>
       <w:r>
@@ -5415,12 +6958,14 @@
       <w:pPr>
         <w:pStyle w:val="Paragraf"/>
       </w:pPr>
+      <w:proofErr w:type="spellStart"/>
       <w:r>
         <w:rPr>
           <w:lang w:val="en-SG"/>
         </w:rPr>
         <w:t>Kontribusi</w:t>
       </w:r>
+      <w:proofErr w:type="spellEnd"/>
       <w:r>
         <w:t xml:space="preserve"> yang diharapkan dari hasil penelitian tesis</w:t>
       </w:r>
@@ -5428,8 +6973,58 @@
         <w:rPr>
           <w:lang w:val="en-SG"/>
         </w:rPr>
-        <w:t xml:space="preserve"> terkait dengan tujuan penelitian</w:t>
-      </w:r>
+        <w:t xml:space="preserve"> </w:t>
+      </w:r>
+      <w:proofErr w:type="spellStart"/>
+      <w:r>
+        <w:rPr>
+          <w:lang w:val="en-SG"/>
+        </w:rPr>
+        <w:t>terkait</w:t>
+      </w:r>
+      <w:proofErr w:type="spellEnd"/>
+      <w:r>
+        <w:rPr>
+          <w:lang w:val="en-SG"/>
+        </w:rPr>
+        <w:t xml:space="preserve"> </w:t>
+      </w:r>
+      <w:proofErr w:type="spellStart"/>
+      <w:r>
+        <w:rPr>
+          <w:lang w:val="en-SG"/>
+        </w:rPr>
+        <w:t>dengan</w:t>
+      </w:r>
+      <w:proofErr w:type="spellEnd"/>
+      <w:r>
+        <w:rPr>
+          <w:lang w:val="en-SG"/>
+        </w:rPr>
+        <w:t xml:space="preserve"> </w:t>
+      </w:r>
+      <w:proofErr w:type="spellStart"/>
+      <w:r>
+        <w:rPr>
+          <w:lang w:val="en-SG"/>
+        </w:rPr>
+        <w:t>tujuan</w:t>
+      </w:r>
+      <w:proofErr w:type="spellEnd"/>
+      <w:r>
+        <w:rPr>
+          <w:lang w:val="en-SG"/>
+        </w:rPr>
+        <w:t xml:space="preserve"> </w:t>
+      </w:r>
+      <w:proofErr w:type="spellStart"/>
+      <w:r>
+        <w:rPr>
+          <w:lang w:val="en-SG"/>
+        </w:rPr>
+        <w:t>penelitian</w:t>
+      </w:r>
+      <w:proofErr w:type="spellEnd"/>
       <w:r>
         <w:t xml:space="preserve">. </w:t>
       </w:r>
@@ -5531,26 +7126,884 @@
         <w:rPr>
           <w:lang w:val="en-SG"/>
         </w:rPr>
-        <w:t xml:space="preserve"> merupakan rangkuman singkat yang komprehensif tentang semua materi terkait yang terdapat di dalam berbagai referensi. Bagian ini dapat disajikan dalam tampilan diskusi atau debat antar pustaka. Selain itu juga </w:t>
-      </w:r>
+        <w:t xml:space="preserve"> </w:t>
+      </w:r>
+      <w:proofErr w:type="spellStart"/>
+      <w:r>
+        <w:rPr>
+          <w:lang w:val="en-SG"/>
+        </w:rPr>
+        <w:t>merupakan</w:t>
+      </w:r>
+      <w:proofErr w:type="spellEnd"/>
+      <w:r>
+        <w:rPr>
+          <w:lang w:val="en-SG"/>
+        </w:rPr>
+        <w:t xml:space="preserve"> </w:t>
+      </w:r>
+      <w:proofErr w:type="spellStart"/>
+      <w:r>
+        <w:rPr>
+          <w:lang w:val="en-SG"/>
+        </w:rPr>
+        <w:t>rangkuman</w:t>
+      </w:r>
+      <w:proofErr w:type="spellEnd"/>
+      <w:r>
+        <w:rPr>
+          <w:lang w:val="en-SG"/>
+        </w:rPr>
+        <w:t xml:space="preserve"> </w:t>
+      </w:r>
+      <w:proofErr w:type="spellStart"/>
+      <w:r>
+        <w:rPr>
+          <w:lang w:val="en-SG"/>
+        </w:rPr>
+        <w:t>singkat</w:t>
+      </w:r>
+      <w:proofErr w:type="spellEnd"/>
+      <w:r>
+        <w:rPr>
+          <w:lang w:val="en-SG"/>
+        </w:rPr>
+        <w:t xml:space="preserve"> yang </w:t>
+      </w:r>
+      <w:proofErr w:type="spellStart"/>
+      <w:r>
+        <w:rPr>
+          <w:lang w:val="en-SG"/>
+        </w:rPr>
+        <w:t>komprehensif</w:t>
+      </w:r>
+      <w:proofErr w:type="spellEnd"/>
+      <w:r>
+        <w:rPr>
+          <w:lang w:val="en-SG"/>
+        </w:rPr>
+        <w:t xml:space="preserve"> </w:t>
+      </w:r>
+      <w:proofErr w:type="spellStart"/>
+      <w:r>
+        <w:rPr>
+          <w:lang w:val="en-SG"/>
+        </w:rPr>
+        <w:t>tentang</w:t>
+      </w:r>
+      <w:proofErr w:type="spellEnd"/>
+      <w:r>
+        <w:rPr>
+          <w:lang w:val="en-SG"/>
+        </w:rPr>
+        <w:t xml:space="preserve"> </w:t>
+      </w:r>
+      <w:proofErr w:type="spellStart"/>
+      <w:r>
+        <w:rPr>
+          <w:lang w:val="en-SG"/>
+        </w:rPr>
+        <w:t>semua</w:t>
+      </w:r>
+      <w:proofErr w:type="spellEnd"/>
+      <w:r>
+        <w:rPr>
+          <w:lang w:val="en-SG"/>
+        </w:rPr>
+        <w:t xml:space="preserve"> </w:t>
+      </w:r>
+      <w:proofErr w:type="spellStart"/>
+      <w:r>
+        <w:rPr>
+          <w:lang w:val="en-SG"/>
+        </w:rPr>
+        <w:t>materi</w:t>
+      </w:r>
+      <w:proofErr w:type="spellEnd"/>
+      <w:r>
+        <w:rPr>
+          <w:lang w:val="en-SG"/>
+        </w:rPr>
+        <w:t xml:space="preserve"> </w:t>
+      </w:r>
+      <w:proofErr w:type="spellStart"/>
+      <w:r>
+        <w:rPr>
+          <w:lang w:val="en-SG"/>
+        </w:rPr>
+        <w:t>terkait</w:t>
+      </w:r>
+      <w:proofErr w:type="spellEnd"/>
+      <w:r>
+        <w:rPr>
+          <w:lang w:val="en-SG"/>
+        </w:rPr>
+        <w:t xml:space="preserve"> yang </w:t>
+      </w:r>
+      <w:proofErr w:type="spellStart"/>
+      <w:r>
+        <w:rPr>
+          <w:lang w:val="en-SG"/>
+        </w:rPr>
+        <w:t>terdapat</w:t>
+      </w:r>
+      <w:proofErr w:type="spellEnd"/>
+      <w:r>
+        <w:rPr>
+          <w:lang w:val="en-SG"/>
+        </w:rPr>
+        <w:t xml:space="preserve"> di </w:t>
+      </w:r>
+      <w:proofErr w:type="spellStart"/>
+      <w:r>
+        <w:rPr>
+          <w:lang w:val="en-SG"/>
+        </w:rPr>
+        <w:t>dalam</w:t>
+      </w:r>
+      <w:proofErr w:type="spellEnd"/>
+      <w:r>
+        <w:rPr>
+          <w:lang w:val="en-SG"/>
+        </w:rPr>
+        <w:t xml:space="preserve"> </w:t>
+      </w:r>
+      <w:proofErr w:type="spellStart"/>
+      <w:r>
+        <w:rPr>
+          <w:lang w:val="en-SG"/>
+        </w:rPr>
+        <w:t>berbagai</w:t>
+      </w:r>
+      <w:proofErr w:type="spellEnd"/>
+      <w:r>
+        <w:rPr>
+          <w:lang w:val="en-SG"/>
+        </w:rPr>
+        <w:t xml:space="preserve"> </w:t>
+      </w:r>
+      <w:proofErr w:type="spellStart"/>
+      <w:r>
+        <w:rPr>
+          <w:lang w:val="en-SG"/>
+        </w:rPr>
+        <w:t>referensi</w:t>
+      </w:r>
+      <w:proofErr w:type="spellEnd"/>
+      <w:r>
+        <w:rPr>
+          <w:lang w:val="en-SG"/>
+        </w:rPr>
+        <w:t xml:space="preserve">. Bagian </w:t>
+      </w:r>
+      <w:proofErr w:type="spellStart"/>
+      <w:r>
+        <w:rPr>
+          <w:lang w:val="en-SG"/>
+        </w:rPr>
+        <w:t>ini</w:t>
+      </w:r>
+      <w:proofErr w:type="spellEnd"/>
+      <w:r>
+        <w:rPr>
+          <w:lang w:val="en-SG"/>
+        </w:rPr>
+        <w:t xml:space="preserve"> </w:t>
+      </w:r>
+      <w:proofErr w:type="spellStart"/>
       <w:r>
         <w:rPr>
           <w:lang w:val="en-SG"/>
         </w:rPr>
         <w:t>dapat</w:t>
       </w:r>
-      <w:r>
-        <w:rPr>
-          <w:lang w:val="en-SG"/>
-        </w:rPr>
-        <w:t xml:space="preserve"> menjelaskan tentang teknik, peralatan atau teknologi yang akan dan/atau telah digunakan dalam penelitian yang akan/sedang dilaksanakan. Uraian yang ditulis diarahkan untuk menyusun kerangka pendekatan atau konsep yang diterapkan dalam penelitian. Materi yang disampaikan diusahakan dari referensi terbaru dan sumber asli, misalkan dari jurnal</w:t>
-      </w:r>
-      <w:r>
-        <w:rPr>
-          <w:lang w:val="en-SG"/>
-        </w:rPr>
-        <w:t>, seminar, buku, dan sebagainya</w:t>
-      </w:r>
+      <w:proofErr w:type="spellEnd"/>
+      <w:r>
+        <w:rPr>
+          <w:lang w:val="en-SG"/>
+        </w:rPr>
+        <w:t xml:space="preserve"> </w:t>
+      </w:r>
+      <w:proofErr w:type="spellStart"/>
+      <w:r>
+        <w:rPr>
+          <w:lang w:val="en-SG"/>
+        </w:rPr>
+        <w:t>disajikan</w:t>
+      </w:r>
+      <w:proofErr w:type="spellEnd"/>
+      <w:r>
+        <w:rPr>
+          <w:lang w:val="en-SG"/>
+        </w:rPr>
+        <w:t xml:space="preserve"> </w:t>
+      </w:r>
+      <w:proofErr w:type="spellStart"/>
+      <w:r>
+        <w:rPr>
+          <w:lang w:val="en-SG"/>
+        </w:rPr>
+        <w:t>dalam</w:t>
+      </w:r>
+      <w:proofErr w:type="spellEnd"/>
+      <w:r>
+        <w:rPr>
+          <w:lang w:val="en-SG"/>
+        </w:rPr>
+        <w:t xml:space="preserve"> </w:t>
+      </w:r>
+      <w:proofErr w:type="spellStart"/>
+      <w:r>
+        <w:rPr>
+          <w:lang w:val="en-SG"/>
+        </w:rPr>
+        <w:t>tampilan</w:t>
+      </w:r>
+      <w:proofErr w:type="spellEnd"/>
+      <w:r>
+        <w:rPr>
+          <w:lang w:val="en-SG"/>
+        </w:rPr>
+        <w:t xml:space="preserve"> </w:t>
+      </w:r>
+      <w:proofErr w:type="spellStart"/>
+      <w:r>
+        <w:rPr>
+          <w:lang w:val="en-SG"/>
+        </w:rPr>
+        <w:t>diskusi</w:t>
+      </w:r>
+      <w:proofErr w:type="spellEnd"/>
+      <w:r>
+        <w:rPr>
+          <w:lang w:val="en-SG"/>
+        </w:rPr>
+        <w:t xml:space="preserve"> </w:t>
+      </w:r>
+      <w:proofErr w:type="spellStart"/>
+      <w:r>
+        <w:rPr>
+          <w:lang w:val="en-SG"/>
+        </w:rPr>
+        <w:t>atau</w:t>
+      </w:r>
+      <w:proofErr w:type="spellEnd"/>
+      <w:r>
+        <w:rPr>
+          <w:lang w:val="en-SG"/>
+        </w:rPr>
+        <w:t xml:space="preserve"> </w:t>
+      </w:r>
+      <w:proofErr w:type="spellStart"/>
+      <w:r>
+        <w:rPr>
+          <w:lang w:val="en-SG"/>
+        </w:rPr>
+        <w:t>debat</w:t>
+      </w:r>
+      <w:proofErr w:type="spellEnd"/>
+      <w:r>
+        <w:rPr>
+          <w:lang w:val="en-SG"/>
+        </w:rPr>
+        <w:t xml:space="preserve"> </w:t>
+      </w:r>
+      <w:proofErr w:type="spellStart"/>
+      <w:r>
+        <w:rPr>
+          <w:lang w:val="en-SG"/>
+        </w:rPr>
+        <w:t>antar</w:t>
+      </w:r>
+      <w:proofErr w:type="spellEnd"/>
+      <w:r>
+        <w:rPr>
+          <w:lang w:val="en-SG"/>
+        </w:rPr>
+        <w:t xml:space="preserve"> </w:t>
+      </w:r>
+      <w:proofErr w:type="spellStart"/>
+      <w:r>
+        <w:rPr>
+          <w:lang w:val="en-SG"/>
+        </w:rPr>
+        <w:t>pustaka</w:t>
+      </w:r>
+      <w:proofErr w:type="spellEnd"/>
+      <w:r>
+        <w:rPr>
+          <w:lang w:val="en-SG"/>
+        </w:rPr>
+        <w:t xml:space="preserve">. Selain </w:t>
+      </w:r>
+      <w:proofErr w:type="spellStart"/>
+      <w:r>
+        <w:rPr>
+          <w:lang w:val="en-SG"/>
+        </w:rPr>
+        <w:t>itu</w:t>
+      </w:r>
+      <w:proofErr w:type="spellEnd"/>
+      <w:r>
+        <w:rPr>
+          <w:lang w:val="en-SG"/>
+        </w:rPr>
+        <w:t xml:space="preserve"> juga </w:t>
+      </w:r>
+      <w:proofErr w:type="spellStart"/>
+      <w:r>
+        <w:rPr>
+          <w:lang w:val="en-SG"/>
+        </w:rPr>
+        <w:t>dapat</w:t>
+      </w:r>
+      <w:proofErr w:type="spellEnd"/>
+      <w:r>
+        <w:rPr>
+          <w:lang w:val="en-SG"/>
+        </w:rPr>
+        <w:t xml:space="preserve"> </w:t>
+      </w:r>
+      <w:proofErr w:type="spellStart"/>
+      <w:r>
+        <w:rPr>
+          <w:lang w:val="en-SG"/>
+        </w:rPr>
+        <w:t>menjelaskan</w:t>
+      </w:r>
+      <w:proofErr w:type="spellEnd"/>
+      <w:r>
+        <w:rPr>
+          <w:lang w:val="en-SG"/>
+        </w:rPr>
+        <w:t xml:space="preserve"> </w:t>
+      </w:r>
+      <w:proofErr w:type="spellStart"/>
+      <w:r>
+        <w:rPr>
+          <w:lang w:val="en-SG"/>
+        </w:rPr>
+        <w:t>tentang</w:t>
+      </w:r>
+      <w:proofErr w:type="spellEnd"/>
+      <w:r>
+        <w:rPr>
+          <w:lang w:val="en-SG"/>
+        </w:rPr>
+        <w:t xml:space="preserve"> </w:t>
+      </w:r>
+      <w:proofErr w:type="spellStart"/>
+      <w:r>
+        <w:rPr>
+          <w:lang w:val="en-SG"/>
+        </w:rPr>
+        <w:t>teknik</w:t>
+      </w:r>
+      <w:proofErr w:type="spellEnd"/>
+      <w:r>
+        <w:rPr>
+          <w:lang w:val="en-SG"/>
+        </w:rPr>
+        <w:t xml:space="preserve">, </w:t>
+      </w:r>
+      <w:proofErr w:type="spellStart"/>
+      <w:r>
+        <w:rPr>
+          <w:lang w:val="en-SG"/>
+        </w:rPr>
+        <w:t>peralatan</w:t>
+      </w:r>
+      <w:proofErr w:type="spellEnd"/>
+      <w:r>
+        <w:rPr>
+          <w:lang w:val="en-SG"/>
+        </w:rPr>
+        <w:t xml:space="preserve"> </w:t>
+      </w:r>
+      <w:proofErr w:type="spellStart"/>
+      <w:r>
+        <w:rPr>
+          <w:lang w:val="en-SG"/>
+        </w:rPr>
+        <w:t>atau</w:t>
+      </w:r>
+      <w:proofErr w:type="spellEnd"/>
+      <w:r>
+        <w:rPr>
+          <w:lang w:val="en-SG"/>
+        </w:rPr>
+        <w:t xml:space="preserve"> </w:t>
+      </w:r>
+      <w:proofErr w:type="spellStart"/>
+      <w:r>
+        <w:rPr>
+          <w:lang w:val="en-SG"/>
+        </w:rPr>
+        <w:t>teknologi</w:t>
+      </w:r>
+      <w:proofErr w:type="spellEnd"/>
+      <w:r>
+        <w:rPr>
+          <w:lang w:val="en-SG"/>
+        </w:rPr>
+        <w:t xml:space="preserve"> yang </w:t>
+      </w:r>
+      <w:proofErr w:type="spellStart"/>
+      <w:r>
+        <w:rPr>
+          <w:lang w:val="en-SG"/>
+        </w:rPr>
+        <w:t>akan</w:t>
+      </w:r>
+      <w:proofErr w:type="spellEnd"/>
+      <w:r>
+        <w:rPr>
+          <w:lang w:val="en-SG"/>
+        </w:rPr>
+        <w:t xml:space="preserve"> dan/</w:t>
+      </w:r>
+      <w:proofErr w:type="spellStart"/>
+      <w:r>
+        <w:rPr>
+          <w:lang w:val="en-SG"/>
+        </w:rPr>
+        <w:t>atau</w:t>
+      </w:r>
+      <w:proofErr w:type="spellEnd"/>
+      <w:r>
+        <w:rPr>
+          <w:lang w:val="en-SG"/>
+        </w:rPr>
+        <w:t xml:space="preserve"> </w:t>
+      </w:r>
+      <w:proofErr w:type="spellStart"/>
+      <w:r>
+        <w:rPr>
+          <w:lang w:val="en-SG"/>
+        </w:rPr>
+        <w:t>telah</w:t>
+      </w:r>
+      <w:proofErr w:type="spellEnd"/>
+      <w:r>
+        <w:rPr>
+          <w:lang w:val="en-SG"/>
+        </w:rPr>
+        <w:t xml:space="preserve"> </w:t>
+      </w:r>
+      <w:proofErr w:type="spellStart"/>
+      <w:r>
+        <w:rPr>
+          <w:lang w:val="en-SG"/>
+        </w:rPr>
+        <w:t>digunakan</w:t>
+      </w:r>
+      <w:proofErr w:type="spellEnd"/>
+      <w:r>
+        <w:rPr>
+          <w:lang w:val="en-SG"/>
+        </w:rPr>
+        <w:t xml:space="preserve"> </w:t>
+      </w:r>
+      <w:proofErr w:type="spellStart"/>
+      <w:r>
+        <w:rPr>
+          <w:lang w:val="en-SG"/>
+        </w:rPr>
+        <w:t>dalam</w:t>
+      </w:r>
+      <w:proofErr w:type="spellEnd"/>
+      <w:r>
+        <w:rPr>
+          <w:lang w:val="en-SG"/>
+        </w:rPr>
+        <w:t xml:space="preserve"> </w:t>
+      </w:r>
+      <w:proofErr w:type="spellStart"/>
+      <w:r>
+        <w:rPr>
+          <w:lang w:val="en-SG"/>
+        </w:rPr>
+        <w:t>penelitian</w:t>
+      </w:r>
+      <w:proofErr w:type="spellEnd"/>
+      <w:r>
+        <w:rPr>
+          <w:lang w:val="en-SG"/>
+        </w:rPr>
+        <w:t xml:space="preserve"> yang </w:t>
+      </w:r>
+      <w:proofErr w:type="spellStart"/>
+      <w:r>
+        <w:rPr>
+          <w:lang w:val="en-SG"/>
+        </w:rPr>
+        <w:t>akan</w:t>
+      </w:r>
+      <w:proofErr w:type="spellEnd"/>
+      <w:r>
+        <w:rPr>
+          <w:lang w:val="en-SG"/>
+        </w:rPr>
+        <w:t>/</w:t>
+      </w:r>
+      <w:proofErr w:type="spellStart"/>
+      <w:r>
+        <w:rPr>
+          <w:lang w:val="en-SG"/>
+        </w:rPr>
+        <w:t>sedang</w:t>
+      </w:r>
+      <w:proofErr w:type="spellEnd"/>
+      <w:r>
+        <w:rPr>
+          <w:lang w:val="en-SG"/>
+        </w:rPr>
+        <w:t xml:space="preserve"> </w:t>
+      </w:r>
+      <w:proofErr w:type="spellStart"/>
+      <w:r>
+        <w:rPr>
+          <w:lang w:val="en-SG"/>
+        </w:rPr>
+        <w:t>dilaksanakan</w:t>
+      </w:r>
+      <w:proofErr w:type="spellEnd"/>
+      <w:r>
+        <w:rPr>
+          <w:lang w:val="en-SG"/>
+        </w:rPr>
+        <w:t xml:space="preserve">. </w:t>
+      </w:r>
+      <w:proofErr w:type="spellStart"/>
+      <w:r>
+        <w:rPr>
+          <w:lang w:val="en-SG"/>
+        </w:rPr>
+        <w:t>Uraian</w:t>
+      </w:r>
+      <w:proofErr w:type="spellEnd"/>
+      <w:r>
+        <w:rPr>
+          <w:lang w:val="en-SG"/>
+        </w:rPr>
+        <w:t xml:space="preserve"> yang </w:t>
+      </w:r>
+      <w:proofErr w:type="spellStart"/>
+      <w:r>
+        <w:rPr>
+          <w:lang w:val="en-SG"/>
+        </w:rPr>
+        <w:t>ditulis</w:t>
+      </w:r>
+      <w:proofErr w:type="spellEnd"/>
+      <w:r>
+        <w:rPr>
+          <w:lang w:val="en-SG"/>
+        </w:rPr>
+        <w:t xml:space="preserve"> </w:t>
+      </w:r>
+      <w:proofErr w:type="spellStart"/>
+      <w:r>
+        <w:rPr>
+          <w:lang w:val="en-SG"/>
+        </w:rPr>
+        <w:t>diarahkan</w:t>
+      </w:r>
+      <w:proofErr w:type="spellEnd"/>
+      <w:r>
+        <w:rPr>
+          <w:lang w:val="en-SG"/>
+        </w:rPr>
+        <w:t xml:space="preserve"> </w:t>
+      </w:r>
+      <w:proofErr w:type="spellStart"/>
+      <w:r>
+        <w:rPr>
+          <w:lang w:val="en-SG"/>
+        </w:rPr>
+        <w:t>untuk</w:t>
+      </w:r>
+      <w:proofErr w:type="spellEnd"/>
+      <w:r>
+        <w:rPr>
+          <w:lang w:val="en-SG"/>
+        </w:rPr>
+        <w:t xml:space="preserve"> </w:t>
+      </w:r>
+      <w:proofErr w:type="spellStart"/>
+      <w:r>
+        <w:rPr>
+          <w:lang w:val="en-SG"/>
+        </w:rPr>
+        <w:t>menyusun</w:t>
+      </w:r>
+      <w:proofErr w:type="spellEnd"/>
+      <w:r>
+        <w:rPr>
+          <w:lang w:val="en-SG"/>
+        </w:rPr>
+        <w:t xml:space="preserve"> </w:t>
+      </w:r>
+      <w:proofErr w:type="spellStart"/>
+      <w:r>
+        <w:rPr>
+          <w:lang w:val="en-SG"/>
+        </w:rPr>
+        <w:t>kerangka</w:t>
+      </w:r>
+      <w:proofErr w:type="spellEnd"/>
+      <w:r>
+        <w:rPr>
+          <w:lang w:val="en-SG"/>
+        </w:rPr>
+        <w:t xml:space="preserve"> </w:t>
+      </w:r>
+      <w:proofErr w:type="spellStart"/>
+      <w:r>
+        <w:rPr>
+          <w:lang w:val="en-SG"/>
+        </w:rPr>
+        <w:t>pendekatan</w:t>
+      </w:r>
+      <w:proofErr w:type="spellEnd"/>
+      <w:r>
+        <w:rPr>
+          <w:lang w:val="en-SG"/>
+        </w:rPr>
+        <w:t xml:space="preserve"> </w:t>
+      </w:r>
+      <w:proofErr w:type="spellStart"/>
+      <w:r>
+        <w:rPr>
+          <w:lang w:val="en-SG"/>
+        </w:rPr>
+        <w:t>atau</w:t>
+      </w:r>
+      <w:proofErr w:type="spellEnd"/>
+      <w:r>
+        <w:rPr>
+          <w:lang w:val="en-SG"/>
+        </w:rPr>
+        <w:t xml:space="preserve"> </w:t>
+      </w:r>
+      <w:proofErr w:type="spellStart"/>
+      <w:r>
+        <w:rPr>
+          <w:lang w:val="en-SG"/>
+        </w:rPr>
+        <w:t>konsep</w:t>
+      </w:r>
+      <w:proofErr w:type="spellEnd"/>
+      <w:r>
+        <w:rPr>
+          <w:lang w:val="en-SG"/>
+        </w:rPr>
+        <w:t xml:space="preserve"> yang </w:t>
+      </w:r>
+      <w:proofErr w:type="spellStart"/>
+      <w:r>
+        <w:rPr>
+          <w:lang w:val="en-SG"/>
+        </w:rPr>
+        <w:t>diterapkan</w:t>
+      </w:r>
+      <w:proofErr w:type="spellEnd"/>
+      <w:r>
+        <w:rPr>
+          <w:lang w:val="en-SG"/>
+        </w:rPr>
+        <w:t xml:space="preserve"> </w:t>
+      </w:r>
+      <w:proofErr w:type="spellStart"/>
+      <w:r>
+        <w:rPr>
+          <w:lang w:val="en-SG"/>
+        </w:rPr>
+        <w:t>dalam</w:t>
+      </w:r>
+      <w:proofErr w:type="spellEnd"/>
+      <w:r>
+        <w:rPr>
+          <w:lang w:val="en-SG"/>
+        </w:rPr>
+        <w:t xml:space="preserve"> </w:t>
+      </w:r>
+      <w:proofErr w:type="spellStart"/>
+      <w:r>
+        <w:rPr>
+          <w:lang w:val="en-SG"/>
+        </w:rPr>
+        <w:t>penelitian</w:t>
+      </w:r>
+      <w:proofErr w:type="spellEnd"/>
+      <w:r>
+        <w:rPr>
+          <w:lang w:val="en-SG"/>
+        </w:rPr>
+        <w:t xml:space="preserve">. Materi yang </w:t>
+      </w:r>
+      <w:proofErr w:type="spellStart"/>
+      <w:r>
+        <w:rPr>
+          <w:lang w:val="en-SG"/>
+        </w:rPr>
+        <w:t>disampaikan</w:t>
+      </w:r>
+      <w:proofErr w:type="spellEnd"/>
+      <w:r>
+        <w:rPr>
+          <w:lang w:val="en-SG"/>
+        </w:rPr>
+        <w:t xml:space="preserve"> </w:t>
+      </w:r>
+      <w:proofErr w:type="spellStart"/>
+      <w:r>
+        <w:rPr>
+          <w:lang w:val="en-SG"/>
+        </w:rPr>
+        <w:t>diusahakan</w:t>
+      </w:r>
+      <w:proofErr w:type="spellEnd"/>
+      <w:r>
+        <w:rPr>
+          <w:lang w:val="en-SG"/>
+        </w:rPr>
+        <w:t xml:space="preserve"> </w:t>
+      </w:r>
+      <w:proofErr w:type="spellStart"/>
+      <w:r>
+        <w:rPr>
+          <w:lang w:val="en-SG"/>
+        </w:rPr>
+        <w:t>dari</w:t>
+      </w:r>
+      <w:proofErr w:type="spellEnd"/>
+      <w:r>
+        <w:rPr>
+          <w:lang w:val="en-SG"/>
+        </w:rPr>
+        <w:t xml:space="preserve"> </w:t>
+      </w:r>
+      <w:proofErr w:type="spellStart"/>
+      <w:r>
+        <w:rPr>
+          <w:lang w:val="en-SG"/>
+        </w:rPr>
+        <w:t>referensi</w:t>
+      </w:r>
+      <w:proofErr w:type="spellEnd"/>
+      <w:r>
+        <w:rPr>
+          <w:lang w:val="en-SG"/>
+        </w:rPr>
+        <w:t xml:space="preserve"> </w:t>
+      </w:r>
+      <w:proofErr w:type="spellStart"/>
+      <w:r>
+        <w:rPr>
+          <w:lang w:val="en-SG"/>
+        </w:rPr>
+        <w:t>terbaru</w:t>
+      </w:r>
+      <w:proofErr w:type="spellEnd"/>
+      <w:r>
+        <w:rPr>
+          <w:lang w:val="en-SG"/>
+        </w:rPr>
+        <w:t xml:space="preserve"> dan </w:t>
+      </w:r>
+      <w:proofErr w:type="spellStart"/>
+      <w:r>
+        <w:rPr>
+          <w:lang w:val="en-SG"/>
+        </w:rPr>
+        <w:t>sumber</w:t>
+      </w:r>
+      <w:proofErr w:type="spellEnd"/>
+      <w:r>
+        <w:rPr>
+          <w:lang w:val="en-SG"/>
+        </w:rPr>
+        <w:t xml:space="preserve"> </w:t>
+      </w:r>
+      <w:proofErr w:type="spellStart"/>
+      <w:r>
+        <w:rPr>
+          <w:lang w:val="en-SG"/>
+        </w:rPr>
+        <w:t>asli</w:t>
+      </w:r>
+      <w:proofErr w:type="spellEnd"/>
+      <w:r>
+        <w:rPr>
+          <w:lang w:val="en-SG"/>
+        </w:rPr>
+        <w:t xml:space="preserve">, </w:t>
+      </w:r>
+      <w:proofErr w:type="spellStart"/>
+      <w:r>
+        <w:rPr>
+          <w:lang w:val="en-SG"/>
+        </w:rPr>
+        <w:t>misalkan</w:t>
+      </w:r>
+      <w:proofErr w:type="spellEnd"/>
+      <w:r>
+        <w:rPr>
+          <w:lang w:val="en-SG"/>
+        </w:rPr>
+        <w:t xml:space="preserve"> </w:t>
+      </w:r>
+      <w:proofErr w:type="spellStart"/>
+      <w:r>
+        <w:rPr>
+          <w:lang w:val="en-SG"/>
+        </w:rPr>
+        <w:t>dari</w:t>
+      </w:r>
+      <w:proofErr w:type="spellEnd"/>
+      <w:r>
+        <w:rPr>
+          <w:lang w:val="en-SG"/>
+        </w:rPr>
+        <w:t xml:space="preserve"> </w:t>
+      </w:r>
+      <w:proofErr w:type="spellStart"/>
+      <w:r>
+        <w:rPr>
+          <w:lang w:val="en-SG"/>
+        </w:rPr>
+        <w:t>jurnal</w:t>
+      </w:r>
+      <w:proofErr w:type="spellEnd"/>
+      <w:r>
+        <w:rPr>
+          <w:lang w:val="en-SG"/>
+        </w:rPr>
+        <w:t xml:space="preserve">, seminar, </w:t>
+      </w:r>
+      <w:proofErr w:type="spellStart"/>
+      <w:r>
+        <w:rPr>
+          <w:lang w:val="en-SG"/>
+        </w:rPr>
+        <w:t>buku</w:t>
+      </w:r>
+      <w:proofErr w:type="spellEnd"/>
+      <w:r>
+        <w:rPr>
+          <w:lang w:val="en-SG"/>
+        </w:rPr>
+        <w:t xml:space="preserve">, dan </w:t>
+      </w:r>
+      <w:proofErr w:type="spellStart"/>
+      <w:r>
+        <w:rPr>
+          <w:lang w:val="en-SG"/>
+        </w:rPr>
+        <w:t>sebagainya</w:t>
+      </w:r>
+      <w:proofErr w:type="spellEnd"/>
       <w:r>
         <w:rPr>
           <w:lang w:val="en-SG"/>
@@ -5607,7 +8060,503 @@
           <w:color w:val="000000" w:themeColor="text1"/>
           <w:lang w:val="en-SG"/>
         </w:rPr>
-        <w:t>Kajian penelitian terkait memuat tentang hasil penelitian pendahuluan yang dapat merupakan penelitian yang dilakukan oleh orang lain dan/atau penulis sendiri. Hal ini dilakukan untuk melihat sejauh mana penelitian terkait judul tesis sudah dilakukan atau dipublikasikan, dan urgensi dari penelitian tesis.</w:t>
+        <w:t xml:space="preserve">Kajian </w:t>
+      </w:r>
+      <w:proofErr w:type="spellStart"/>
+      <w:r>
+        <w:rPr>
+          <w:color w:val="000000" w:themeColor="text1"/>
+          <w:lang w:val="en-SG"/>
+        </w:rPr>
+        <w:t>penelitian</w:t>
+      </w:r>
+      <w:proofErr w:type="spellEnd"/>
+      <w:r>
+        <w:rPr>
+          <w:color w:val="000000" w:themeColor="text1"/>
+          <w:lang w:val="en-SG"/>
+        </w:rPr>
+        <w:t xml:space="preserve"> </w:t>
+      </w:r>
+      <w:proofErr w:type="spellStart"/>
+      <w:r>
+        <w:rPr>
+          <w:color w:val="000000" w:themeColor="text1"/>
+          <w:lang w:val="en-SG"/>
+        </w:rPr>
+        <w:t>terkait</w:t>
+      </w:r>
+      <w:proofErr w:type="spellEnd"/>
+      <w:r>
+        <w:rPr>
+          <w:color w:val="000000" w:themeColor="text1"/>
+          <w:lang w:val="en-SG"/>
+        </w:rPr>
+        <w:t xml:space="preserve"> </w:t>
+      </w:r>
+      <w:proofErr w:type="spellStart"/>
+      <w:r>
+        <w:rPr>
+          <w:color w:val="000000" w:themeColor="text1"/>
+          <w:lang w:val="en-SG"/>
+        </w:rPr>
+        <w:t>memuat</w:t>
+      </w:r>
+      <w:proofErr w:type="spellEnd"/>
+      <w:r>
+        <w:rPr>
+          <w:color w:val="000000" w:themeColor="text1"/>
+          <w:lang w:val="en-SG"/>
+        </w:rPr>
+        <w:t xml:space="preserve"> </w:t>
+      </w:r>
+      <w:proofErr w:type="spellStart"/>
+      <w:r>
+        <w:rPr>
+          <w:color w:val="000000" w:themeColor="text1"/>
+          <w:lang w:val="en-SG"/>
+        </w:rPr>
+        <w:t>tentang</w:t>
+      </w:r>
+      <w:proofErr w:type="spellEnd"/>
+      <w:r>
+        <w:rPr>
+          <w:color w:val="000000" w:themeColor="text1"/>
+          <w:lang w:val="en-SG"/>
+        </w:rPr>
+        <w:t xml:space="preserve"> </w:t>
+      </w:r>
+      <w:proofErr w:type="spellStart"/>
+      <w:r>
+        <w:rPr>
+          <w:color w:val="000000" w:themeColor="text1"/>
+          <w:lang w:val="en-SG"/>
+        </w:rPr>
+        <w:t>hasil</w:t>
+      </w:r>
+      <w:proofErr w:type="spellEnd"/>
+      <w:r>
+        <w:rPr>
+          <w:color w:val="000000" w:themeColor="text1"/>
+          <w:lang w:val="en-SG"/>
+        </w:rPr>
+        <w:t xml:space="preserve"> </w:t>
+      </w:r>
+      <w:proofErr w:type="spellStart"/>
+      <w:r>
+        <w:rPr>
+          <w:color w:val="000000" w:themeColor="text1"/>
+          <w:lang w:val="en-SG"/>
+        </w:rPr>
+        <w:t>penelitian</w:t>
+      </w:r>
+      <w:proofErr w:type="spellEnd"/>
+      <w:r>
+        <w:rPr>
+          <w:color w:val="000000" w:themeColor="text1"/>
+          <w:lang w:val="en-SG"/>
+        </w:rPr>
+        <w:t xml:space="preserve"> </w:t>
+      </w:r>
+      <w:proofErr w:type="spellStart"/>
+      <w:r>
+        <w:rPr>
+          <w:color w:val="000000" w:themeColor="text1"/>
+          <w:lang w:val="en-SG"/>
+        </w:rPr>
+        <w:t>pendahuluan</w:t>
+      </w:r>
+      <w:proofErr w:type="spellEnd"/>
+      <w:r>
+        <w:rPr>
+          <w:color w:val="000000" w:themeColor="text1"/>
+          <w:lang w:val="en-SG"/>
+        </w:rPr>
+        <w:t xml:space="preserve"> yang </w:t>
+      </w:r>
+      <w:proofErr w:type="spellStart"/>
+      <w:r>
+        <w:rPr>
+          <w:color w:val="000000" w:themeColor="text1"/>
+          <w:lang w:val="en-SG"/>
+        </w:rPr>
+        <w:t>dapat</w:t>
+      </w:r>
+      <w:proofErr w:type="spellEnd"/>
+      <w:r>
+        <w:rPr>
+          <w:color w:val="000000" w:themeColor="text1"/>
+          <w:lang w:val="en-SG"/>
+        </w:rPr>
+        <w:t xml:space="preserve"> </w:t>
+      </w:r>
+      <w:proofErr w:type="spellStart"/>
+      <w:r>
+        <w:rPr>
+          <w:color w:val="000000" w:themeColor="text1"/>
+          <w:lang w:val="en-SG"/>
+        </w:rPr>
+        <w:t>merupakan</w:t>
+      </w:r>
+      <w:proofErr w:type="spellEnd"/>
+      <w:r>
+        <w:rPr>
+          <w:color w:val="000000" w:themeColor="text1"/>
+          <w:lang w:val="en-SG"/>
+        </w:rPr>
+        <w:t xml:space="preserve"> </w:t>
+      </w:r>
+      <w:proofErr w:type="spellStart"/>
+      <w:r>
+        <w:rPr>
+          <w:color w:val="000000" w:themeColor="text1"/>
+          <w:lang w:val="en-SG"/>
+        </w:rPr>
+        <w:t>penelitian</w:t>
+      </w:r>
+      <w:proofErr w:type="spellEnd"/>
+      <w:r>
+        <w:rPr>
+          <w:color w:val="000000" w:themeColor="text1"/>
+          <w:lang w:val="en-SG"/>
+        </w:rPr>
+        <w:t xml:space="preserve"> yang </w:t>
+      </w:r>
+      <w:proofErr w:type="spellStart"/>
+      <w:r>
+        <w:rPr>
+          <w:color w:val="000000" w:themeColor="text1"/>
+          <w:lang w:val="en-SG"/>
+        </w:rPr>
+        <w:t>dilakukan</w:t>
+      </w:r>
+      <w:proofErr w:type="spellEnd"/>
+      <w:r>
+        <w:rPr>
+          <w:color w:val="000000" w:themeColor="text1"/>
+          <w:lang w:val="en-SG"/>
+        </w:rPr>
+        <w:t xml:space="preserve"> oleh orang lain dan/</w:t>
+      </w:r>
+      <w:proofErr w:type="spellStart"/>
+      <w:r>
+        <w:rPr>
+          <w:color w:val="000000" w:themeColor="text1"/>
+          <w:lang w:val="en-SG"/>
+        </w:rPr>
+        <w:t>atau</w:t>
+      </w:r>
+      <w:proofErr w:type="spellEnd"/>
+      <w:r>
+        <w:rPr>
+          <w:color w:val="000000" w:themeColor="text1"/>
+          <w:lang w:val="en-SG"/>
+        </w:rPr>
+        <w:t xml:space="preserve"> </w:t>
+      </w:r>
+      <w:proofErr w:type="spellStart"/>
+      <w:r>
+        <w:rPr>
+          <w:color w:val="000000" w:themeColor="text1"/>
+          <w:lang w:val="en-SG"/>
+        </w:rPr>
+        <w:t>penulis</w:t>
+      </w:r>
+      <w:proofErr w:type="spellEnd"/>
+      <w:r>
+        <w:rPr>
+          <w:color w:val="000000" w:themeColor="text1"/>
+          <w:lang w:val="en-SG"/>
+        </w:rPr>
+        <w:t xml:space="preserve"> </w:t>
+      </w:r>
+      <w:proofErr w:type="spellStart"/>
+      <w:r>
+        <w:rPr>
+          <w:color w:val="000000" w:themeColor="text1"/>
+          <w:lang w:val="en-SG"/>
+        </w:rPr>
+        <w:t>sendiri</w:t>
+      </w:r>
+      <w:proofErr w:type="spellEnd"/>
+      <w:r>
+        <w:rPr>
+          <w:color w:val="000000" w:themeColor="text1"/>
+          <w:lang w:val="en-SG"/>
+        </w:rPr>
+        <w:t xml:space="preserve">. Hal </w:t>
+      </w:r>
+      <w:proofErr w:type="spellStart"/>
+      <w:r>
+        <w:rPr>
+          <w:color w:val="000000" w:themeColor="text1"/>
+          <w:lang w:val="en-SG"/>
+        </w:rPr>
+        <w:t>ini</w:t>
+      </w:r>
+      <w:proofErr w:type="spellEnd"/>
+      <w:r>
+        <w:rPr>
+          <w:color w:val="000000" w:themeColor="text1"/>
+          <w:lang w:val="en-SG"/>
+        </w:rPr>
+        <w:t xml:space="preserve"> </w:t>
+      </w:r>
+      <w:proofErr w:type="spellStart"/>
+      <w:r>
+        <w:rPr>
+          <w:color w:val="000000" w:themeColor="text1"/>
+          <w:lang w:val="en-SG"/>
+        </w:rPr>
+        <w:t>dilakukan</w:t>
+      </w:r>
+      <w:proofErr w:type="spellEnd"/>
+      <w:r>
+        <w:rPr>
+          <w:color w:val="000000" w:themeColor="text1"/>
+          <w:lang w:val="en-SG"/>
+        </w:rPr>
+        <w:t xml:space="preserve"> </w:t>
+      </w:r>
+      <w:proofErr w:type="spellStart"/>
+      <w:r>
+        <w:rPr>
+          <w:color w:val="000000" w:themeColor="text1"/>
+          <w:lang w:val="en-SG"/>
+        </w:rPr>
+        <w:t>untuk</w:t>
+      </w:r>
+      <w:proofErr w:type="spellEnd"/>
+      <w:r>
+        <w:rPr>
+          <w:color w:val="000000" w:themeColor="text1"/>
+          <w:lang w:val="en-SG"/>
+        </w:rPr>
+        <w:t xml:space="preserve"> </w:t>
+      </w:r>
+      <w:proofErr w:type="spellStart"/>
+      <w:r>
+        <w:rPr>
+          <w:color w:val="000000" w:themeColor="text1"/>
+          <w:lang w:val="en-SG"/>
+        </w:rPr>
+        <w:t>melihat</w:t>
+      </w:r>
+      <w:proofErr w:type="spellEnd"/>
+      <w:r>
+        <w:rPr>
+          <w:color w:val="000000" w:themeColor="text1"/>
+          <w:lang w:val="en-SG"/>
+        </w:rPr>
+        <w:t xml:space="preserve"> </w:t>
+      </w:r>
+      <w:proofErr w:type="spellStart"/>
+      <w:r>
+        <w:rPr>
+          <w:color w:val="000000" w:themeColor="text1"/>
+          <w:lang w:val="en-SG"/>
+        </w:rPr>
+        <w:t>sejauh</w:t>
+      </w:r>
+      <w:proofErr w:type="spellEnd"/>
+      <w:r>
+        <w:rPr>
+          <w:color w:val="000000" w:themeColor="text1"/>
+          <w:lang w:val="en-SG"/>
+        </w:rPr>
+        <w:t xml:space="preserve"> mana </w:t>
+      </w:r>
+      <w:proofErr w:type="spellStart"/>
+      <w:r>
+        <w:rPr>
+          <w:color w:val="000000" w:themeColor="text1"/>
+          <w:lang w:val="en-SG"/>
+        </w:rPr>
+        <w:t>penelitian</w:t>
+      </w:r>
+      <w:proofErr w:type="spellEnd"/>
+      <w:r>
+        <w:rPr>
+          <w:color w:val="000000" w:themeColor="text1"/>
+          <w:lang w:val="en-SG"/>
+        </w:rPr>
+        <w:t xml:space="preserve"> </w:t>
+      </w:r>
+      <w:proofErr w:type="spellStart"/>
+      <w:r>
+        <w:rPr>
+          <w:color w:val="000000" w:themeColor="text1"/>
+          <w:lang w:val="en-SG"/>
+        </w:rPr>
+        <w:t>terkait</w:t>
+      </w:r>
+      <w:proofErr w:type="spellEnd"/>
+      <w:r>
+        <w:rPr>
+          <w:color w:val="000000" w:themeColor="text1"/>
+          <w:lang w:val="en-SG"/>
+        </w:rPr>
+        <w:t xml:space="preserve"> </w:t>
+      </w:r>
+      <w:proofErr w:type="spellStart"/>
+      <w:r>
+        <w:rPr>
+          <w:color w:val="000000" w:themeColor="text1"/>
+          <w:lang w:val="en-SG"/>
+        </w:rPr>
+        <w:t>judul</w:t>
+      </w:r>
+      <w:proofErr w:type="spellEnd"/>
+      <w:r>
+        <w:rPr>
+          <w:color w:val="000000" w:themeColor="text1"/>
+          <w:lang w:val="en-SG"/>
+        </w:rPr>
+        <w:t xml:space="preserve"> </w:t>
+      </w:r>
+      <w:proofErr w:type="spellStart"/>
+      <w:r>
+        <w:rPr>
+          <w:color w:val="000000" w:themeColor="text1"/>
+          <w:lang w:val="en-SG"/>
+        </w:rPr>
+        <w:t>tesis</w:t>
+      </w:r>
+      <w:proofErr w:type="spellEnd"/>
+      <w:r>
+        <w:rPr>
+          <w:color w:val="000000" w:themeColor="text1"/>
+          <w:lang w:val="en-SG"/>
+        </w:rPr>
+        <w:t xml:space="preserve"> </w:t>
+      </w:r>
+      <w:proofErr w:type="spellStart"/>
+      <w:r>
+        <w:rPr>
+          <w:color w:val="000000" w:themeColor="text1"/>
+          <w:lang w:val="en-SG"/>
+        </w:rPr>
+        <w:t>sudah</w:t>
+      </w:r>
+      <w:proofErr w:type="spellEnd"/>
+      <w:r>
+        <w:rPr>
+          <w:color w:val="000000" w:themeColor="text1"/>
+          <w:lang w:val="en-SG"/>
+        </w:rPr>
+        <w:t xml:space="preserve"> </w:t>
+      </w:r>
+      <w:proofErr w:type="spellStart"/>
+      <w:r>
+        <w:rPr>
+          <w:color w:val="000000" w:themeColor="text1"/>
+          <w:lang w:val="en-SG"/>
+        </w:rPr>
+        <w:t>dilakukan</w:t>
+      </w:r>
+      <w:proofErr w:type="spellEnd"/>
+      <w:r>
+        <w:rPr>
+          <w:color w:val="000000" w:themeColor="text1"/>
+          <w:lang w:val="en-SG"/>
+        </w:rPr>
+        <w:t xml:space="preserve"> </w:t>
+      </w:r>
+      <w:proofErr w:type="spellStart"/>
+      <w:r>
+        <w:rPr>
+          <w:color w:val="000000" w:themeColor="text1"/>
+          <w:lang w:val="en-SG"/>
+        </w:rPr>
+        <w:t>atau</w:t>
+      </w:r>
+      <w:proofErr w:type="spellEnd"/>
+      <w:r>
+        <w:rPr>
+          <w:color w:val="000000" w:themeColor="text1"/>
+          <w:lang w:val="en-SG"/>
+        </w:rPr>
+        <w:t xml:space="preserve"> </w:t>
+      </w:r>
+      <w:proofErr w:type="spellStart"/>
+      <w:r>
+        <w:rPr>
+          <w:color w:val="000000" w:themeColor="text1"/>
+          <w:lang w:val="en-SG"/>
+        </w:rPr>
+        <w:t>dipublikasikan</w:t>
+      </w:r>
+      <w:proofErr w:type="spellEnd"/>
+      <w:r>
+        <w:rPr>
+          <w:color w:val="000000" w:themeColor="text1"/>
+          <w:lang w:val="en-SG"/>
+        </w:rPr>
+        <w:t xml:space="preserve">, dan </w:t>
+      </w:r>
+      <w:proofErr w:type="spellStart"/>
+      <w:r>
+        <w:rPr>
+          <w:color w:val="000000" w:themeColor="text1"/>
+          <w:lang w:val="en-SG"/>
+        </w:rPr>
+        <w:t>urgensi</w:t>
+      </w:r>
+      <w:proofErr w:type="spellEnd"/>
+      <w:r>
+        <w:rPr>
+          <w:color w:val="000000" w:themeColor="text1"/>
+          <w:lang w:val="en-SG"/>
+        </w:rPr>
+        <w:t xml:space="preserve"> </w:t>
+      </w:r>
+      <w:proofErr w:type="spellStart"/>
+      <w:r>
+        <w:rPr>
+          <w:color w:val="000000" w:themeColor="text1"/>
+          <w:lang w:val="en-SG"/>
+        </w:rPr>
+        <w:t>dari</w:t>
+      </w:r>
+      <w:proofErr w:type="spellEnd"/>
+      <w:r>
+        <w:rPr>
+          <w:color w:val="000000" w:themeColor="text1"/>
+          <w:lang w:val="en-SG"/>
+        </w:rPr>
+        <w:t xml:space="preserve"> </w:t>
+      </w:r>
+      <w:proofErr w:type="spellStart"/>
+      <w:r>
+        <w:rPr>
+          <w:color w:val="000000" w:themeColor="text1"/>
+          <w:lang w:val="en-SG"/>
+        </w:rPr>
+        <w:t>penelitian</w:t>
+      </w:r>
+      <w:proofErr w:type="spellEnd"/>
+      <w:r>
+        <w:rPr>
+          <w:color w:val="000000" w:themeColor="text1"/>
+          <w:lang w:val="en-SG"/>
+        </w:rPr>
+        <w:t xml:space="preserve"> </w:t>
+      </w:r>
+      <w:proofErr w:type="spellStart"/>
+      <w:r>
+        <w:rPr>
+          <w:color w:val="000000" w:themeColor="text1"/>
+          <w:lang w:val="en-SG"/>
+        </w:rPr>
+        <w:t>tesis</w:t>
+      </w:r>
+      <w:proofErr w:type="spellEnd"/>
+      <w:r>
+        <w:rPr>
+          <w:color w:val="000000" w:themeColor="text1"/>
+          <w:lang w:val="en-SG"/>
+        </w:rPr>
+        <w:t>.</w:t>
       </w:r>
     </w:p>
     <w:p>
@@ -5656,20 +8605,30 @@
         <w:rPr>
           <w:lang w:val="en-SG"/>
         </w:rPr>
-        <w:t xml:space="preserve"> tesis</w:t>
-      </w:r>
+        <w:t xml:space="preserve"> </w:t>
+      </w:r>
+      <w:proofErr w:type="spellStart"/>
+      <w:r>
+        <w:rPr>
+          <w:lang w:val="en-SG"/>
+        </w:rPr>
+        <w:t>tesis</w:t>
+      </w:r>
+      <w:proofErr w:type="spellEnd"/>
       <w:r>
         <w:t xml:space="preserve"> yang dilakukan. Dasar teori juga akan digunakan sebagai pedoman untuk mengerjakan penelitian lebih lanjut. Bentuk dasar teor</w:t>
       </w:r>
       <w:r>
         <w:t xml:space="preserve">i </w:t>
       </w:r>
+      <w:proofErr w:type="spellStart"/>
       <w:r>
         <w:rPr>
           <w:lang w:val="en-SG"/>
         </w:rPr>
         <w:t>dapat</w:t>
       </w:r>
+      <w:proofErr w:type="spellEnd"/>
       <w:r>
         <w:t xml:space="preserve"> berupa uraian kualitatif</w:t>
       </w:r>
@@ -5686,25 +8645,125 @@
         <w:rPr>
           <w:lang w:val="en-SG"/>
         </w:rPr>
-        <w:t xml:space="preserve"> atau </w:t>
+        <w:t xml:space="preserve"> </w:t>
+      </w:r>
+      <w:proofErr w:type="spellStart"/>
+      <w:r>
+        <w:rPr>
+          <w:lang w:val="en-SG"/>
+        </w:rPr>
+        <w:t>atau</w:t>
+      </w:r>
+      <w:proofErr w:type="spellEnd"/>
+      <w:r>
+        <w:rPr>
+          <w:lang w:val="en-SG"/>
+        </w:rPr>
+        <w:t xml:space="preserve"> </w:t>
       </w:r>
       <w:r>
         <w:t xml:space="preserve">persamaan matematis. </w:t>
       </w:r>
-      <w:r>
-        <w:rPr>
-          <w:lang w:val="en-SG"/>
-        </w:rPr>
-        <w:t xml:space="preserve">Pembahasan </w:t>
+      <w:proofErr w:type="spellStart"/>
+      <w:r>
+        <w:rPr>
+          <w:lang w:val="en-SG"/>
+        </w:rPr>
+        <w:t>Pembahasan</w:t>
+      </w:r>
+      <w:proofErr w:type="spellEnd"/>
+      <w:r>
+        <w:rPr>
+          <w:lang w:val="en-SG"/>
+        </w:rPr>
+        <w:t xml:space="preserve"> </w:t>
       </w:r>
       <w:r>
         <w:t xml:space="preserve">teori </w:t>
       </w:r>
-      <w:r>
-        <w:rPr>
-          <w:lang w:val="en-SG"/>
-        </w:rPr>
-        <w:t>diutamakan yang terkait dan menunjang penelitian tesis saja.</w:t>
+      <w:proofErr w:type="spellStart"/>
+      <w:r>
+        <w:rPr>
+          <w:lang w:val="en-SG"/>
+        </w:rPr>
+        <w:t>diutamakan</w:t>
+      </w:r>
+      <w:proofErr w:type="spellEnd"/>
+      <w:r>
+        <w:rPr>
+          <w:lang w:val="en-SG"/>
+        </w:rPr>
+        <w:t xml:space="preserve"> yang </w:t>
+      </w:r>
+      <w:proofErr w:type="spellStart"/>
+      <w:r>
+        <w:rPr>
+          <w:lang w:val="en-SG"/>
+        </w:rPr>
+        <w:t>terkait</w:t>
+      </w:r>
+      <w:proofErr w:type="spellEnd"/>
+      <w:r>
+        <w:rPr>
+          <w:lang w:val="en-SG"/>
+        </w:rPr>
+        <w:t xml:space="preserve"> dan </w:t>
+      </w:r>
+      <w:proofErr w:type="spellStart"/>
+      <w:r>
+        <w:rPr>
+          <w:lang w:val="en-SG"/>
+        </w:rPr>
+        <w:t>menunjang</w:t>
+      </w:r>
+      <w:proofErr w:type="spellEnd"/>
+      <w:r>
+        <w:rPr>
+          <w:lang w:val="en-SG"/>
+        </w:rPr>
+        <w:t xml:space="preserve"> </w:t>
+      </w:r>
+      <w:proofErr w:type="spellStart"/>
+      <w:r>
+        <w:rPr>
+          <w:lang w:val="en-SG"/>
+        </w:rPr>
+        <w:t>penelitian</w:t>
+      </w:r>
+      <w:proofErr w:type="spellEnd"/>
+      <w:r>
+        <w:rPr>
+          <w:lang w:val="en-SG"/>
+        </w:rPr>
+        <w:t xml:space="preserve"> </w:t>
+      </w:r>
+      <w:proofErr w:type="spellStart"/>
+      <w:r>
+        <w:rPr>
+          <w:lang w:val="en-SG"/>
+        </w:rPr>
+        <w:t>tesis</w:t>
+      </w:r>
+      <w:proofErr w:type="spellEnd"/>
+      <w:r>
+        <w:rPr>
+          <w:lang w:val="en-SG"/>
+        </w:rPr>
+        <w:t xml:space="preserve"> </w:t>
+      </w:r>
+      <w:proofErr w:type="spellStart"/>
+      <w:r>
+        <w:rPr>
+          <w:lang w:val="en-SG"/>
+        </w:rPr>
+        <w:t>saja</w:t>
+      </w:r>
+      <w:proofErr w:type="spellEnd"/>
+      <w:r>
+        <w:rPr>
+          <w:lang w:val="en-SG"/>
+        </w:rPr>
+        <w:t>.</w:t>
       </w:r>
     </w:p>
     <w:p>
@@ -5723,26 +8782,308 @@
       <w:r>
         <w:t xml:space="preserve">dikutip harus dicantumkan dalam daftar pustaka. </w:t>
       </w:r>
-      <w:r>
-        <w:rPr>
-          <w:lang w:val="en-SG"/>
-        </w:rPr>
-        <w:t xml:space="preserve">Pengutipan dapat dilakukan dengan dua cara, yaitu menggunakan gaya Harvard atau IEEE. Untuk gaya Harvard, </w:t>
+      <w:proofErr w:type="spellStart"/>
+      <w:r>
+        <w:rPr>
+          <w:lang w:val="en-SG"/>
+        </w:rPr>
+        <w:t>Pengutipan</w:t>
+      </w:r>
+      <w:proofErr w:type="spellEnd"/>
+      <w:r>
+        <w:rPr>
+          <w:lang w:val="en-SG"/>
+        </w:rPr>
+        <w:t xml:space="preserve"> </w:t>
+      </w:r>
+      <w:proofErr w:type="spellStart"/>
+      <w:r>
+        <w:rPr>
+          <w:lang w:val="en-SG"/>
+        </w:rPr>
+        <w:t>dapat</w:t>
+      </w:r>
+      <w:proofErr w:type="spellEnd"/>
+      <w:r>
+        <w:rPr>
+          <w:lang w:val="en-SG"/>
+        </w:rPr>
+        <w:t xml:space="preserve"> </w:t>
+      </w:r>
+      <w:proofErr w:type="spellStart"/>
+      <w:r>
+        <w:rPr>
+          <w:lang w:val="en-SG"/>
+        </w:rPr>
+        <w:t>dilakukan</w:t>
+      </w:r>
+      <w:proofErr w:type="spellEnd"/>
+      <w:r>
+        <w:rPr>
+          <w:lang w:val="en-SG"/>
+        </w:rPr>
+        <w:t xml:space="preserve"> </w:t>
+      </w:r>
+      <w:proofErr w:type="spellStart"/>
+      <w:r>
+        <w:rPr>
+          <w:lang w:val="en-SG"/>
+        </w:rPr>
+        <w:t>dengan</w:t>
+      </w:r>
+      <w:proofErr w:type="spellEnd"/>
+      <w:r>
+        <w:rPr>
+          <w:lang w:val="en-SG"/>
+        </w:rPr>
+        <w:t xml:space="preserve"> dua </w:t>
+      </w:r>
+      <w:proofErr w:type="spellStart"/>
+      <w:r>
+        <w:rPr>
+          <w:lang w:val="en-SG"/>
+        </w:rPr>
+        <w:t>cara</w:t>
+      </w:r>
+      <w:proofErr w:type="spellEnd"/>
+      <w:r>
+        <w:rPr>
+          <w:lang w:val="en-SG"/>
+        </w:rPr>
+        <w:t xml:space="preserve">, </w:t>
+      </w:r>
+      <w:proofErr w:type="spellStart"/>
+      <w:r>
+        <w:rPr>
+          <w:lang w:val="en-SG"/>
+        </w:rPr>
+        <w:t>yaitu</w:t>
+      </w:r>
+      <w:proofErr w:type="spellEnd"/>
+      <w:r>
+        <w:rPr>
+          <w:lang w:val="en-SG"/>
+        </w:rPr>
+        <w:t xml:space="preserve"> </w:t>
+      </w:r>
+      <w:proofErr w:type="spellStart"/>
+      <w:r>
+        <w:rPr>
+          <w:lang w:val="en-SG"/>
+        </w:rPr>
+        <w:t>menggunakan</w:t>
+      </w:r>
+      <w:proofErr w:type="spellEnd"/>
+      <w:r>
+        <w:rPr>
+          <w:lang w:val="en-SG"/>
+        </w:rPr>
+        <w:t xml:space="preserve"> </w:t>
+      </w:r>
+      <w:proofErr w:type="spellStart"/>
+      <w:r>
+        <w:rPr>
+          <w:lang w:val="en-SG"/>
+        </w:rPr>
+        <w:t>gaya</w:t>
+      </w:r>
+      <w:proofErr w:type="spellEnd"/>
+      <w:r>
+        <w:rPr>
+          <w:lang w:val="en-SG"/>
+        </w:rPr>
+        <w:t xml:space="preserve"> Harvard </w:t>
+      </w:r>
+      <w:proofErr w:type="spellStart"/>
+      <w:r>
+        <w:rPr>
+          <w:lang w:val="en-SG"/>
+        </w:rPr>
+        <w:t>atau</w:t>
+      </w:r>
+      <w:proofErr w:type="spellEnd"/>
+      <w:r>
+        <w:rPr>
+          <w:lang w:val="en-SG"/>
+        </w:rPr>
+        <w:t xml:space="preserve"> IEEE. </w:t>
+      </w:r>
+      <w:proofErr w:type="spellStart"/>
+      <w:r>
+        <w:rPr>
+          <w:lang w:val="en-SG"/>
+        </w:rPr>
+        <w:t>Untuk</w:t>
+      </w:r>
+      <w:proofErr w:type="spellEnd"/>
+      <w:r>
+        <w:rPr>
+          <w:lang w:val="en-SG"/>
+        </w:rPr>
+        <w:t xml:space="preserve"> </w:t>
+      </w:r>
+      <w:proofErr w:type="spellStart"/>
+      <w:r>
+        <w:rPr>
+          <w:lang w:val="en-SG"/>
+        </w:rPr>
+        <w:t>gaya</w:t>
+      </w:r>
+      <w:proofErr w:type="spellEnd"/>
+      <w:r>
+        <w:rPr>
+          <w:lang w:val="en-SG"/>
+        </w:rPr>
+        <w:t xml:space="preserve"> Harvard, </w:t>
       </w:r>
       <w:r>
         <w:t xml:space="preserve">nama belakang pengarang dan tahun penerbitan/ publikasi harus dicantumkan setelah kutipan di dalam tanda kurung kecil, misal (Siregar, 2006). </w:t>
       </w:r>
-      <w:r>
-        <w:rPr>
-          <w:lang w:val="en-SG"/>
-        </w:rPr>
-        <w:t>Sedangkan untuk gaya IEEE, penulisan hanya menggunakan nomor p</w:t>
-      </w:r>
-      <w:r>
-        <w:rPr>
-          <w:lang w:val="en-SG"/>
-        </w:rPr>
-        <w:t xml:space="preserve">ublikasi dalam kurung siku </w:t>
+      <w:proofErr w:type="spellStart"/>
+      <w:r>
+        <w:rPr>
+          <w:lang w:val="en-SG"/>
+        </w:rPr>
+        <w:t>Sedangkan</w:t>
+      </w:r>
+      <w:proofErr w:type="spellEnd"/>
+      <w:r>
+        <w:rPr>
+          <w:lang w:val="en-SG"/>
+        </w:rPr>
+        <w:t xml:space="preserve"> </w:t>
+      </w:r>
+      <w:proofErr w:type="spellStart"/>
+      <w:r>
+        <w:rPr>
+          <w:lang w:val="en-SG"/>
+        </w:rPr>
+        <w:t>untuk</w:t>
+      </w:r>
+      <w:proofErr w:type="spellEnd"/>
+      <w:r>
+        <w:rPr>
+          <w:lang w:val="en-SG"/>
+        </w:rPr>
+        <w:t xml:space="preserve"> </w:t>
+      </w:r>
+      <w:proofErr w:type="spellStart"/>
+      <w:r>
+        <w:rPr>
+          <w:lang w:val="en-SG"/>
+        </w:rPr>
+        <w:t>gaya</w:t>
+      </w:r>
+      <w:proofErr w:type="spellEnd"/>
+      <w:r>
+        <w:rPr>
+          <w:lang w:val="en-SG"/>
+        </w:rPr>
+        <w:t xml:space="preserve"> IEEE, </w:t>
+      </w:r>
+      <w:proofErr w:type="spellStart"/>
+      <w:r>
+        <w:rPr>
+          <w:lang w:val="en-SG"/>
+        </w:rPr>
+        <w:t>penulisan</w:t>
+      </w:r>
+      <w:proofErr w:type="spellEnd"/>
+      <w:r>
+        <w:rPr>
+          <w:lang w:val="en-SG"/>
+        </w:rPr>
+        <w:t xml:space="preserve"> </w:t>
+      </w:r>
+      <w:proofErr w:type="spellStart"/>
+      <w:r>
+        <w:rPr>
+          <w:lang w:val="en-SG"/>
+        </w:rPr>
+        <w:t>hanya</w:t>
+      </w:r>
+      <w:proofErr w:type="spellEnd"/>
+      <w:r>
+        <w:rPr>
+          <w:lang w:val="en-SG"/>
+        </w:rPr>
+        <w:t xml:space="preserve"> </w:t>
+      </w:r>
+      <w:proofErr w:type="spellStart"/>
+      <w:r>
+        <w:rPr>
+          <w:lang w:val="en-SG"/>
+        </w:rPr>
+        <w:t>menggunakan</w:t>
+      </w:r>
+      <w:proofErr w:type="spellEnd"/>
+      <w:r>
+        <w:rPr>
+          <w:lang w:val="en-SG"/>
+        </w:rPr>
+        <w:t xml:space="preserve"> </w:t>
+      </w:r>
+      <w:proofErr w:type="spellStart"/>
+      <w:r>
+        <w:rPr>
+          <w:lang w:val="en-SG"/>
+        </w:rPr>
+        <w:t>nomor</w:t>
+      </w:r>
+      <w:proofErr w:type="spellEnd"/>
+      <w:r>
+        <w:rPr>
+          <w:lang w:val="en-SG"/>
+        </w:rPr>
+        <w:t xml:space="preserve"> </w:t>
+      </w:r>
+      <w:proofErr w:type="spellStart"/>
+      <w:r>
+        <w:rPr>
+          <w:lang w:val="en-SG"/>
+        </w:rPr>
+        <w:t>p</w:t>
+      </w:r>
+      <w:r>
+        <w:rPr>
+          <w:lang w:val="en-SG"/>
+        </w:rPr>
+        <w:t>ublikasi</w:t>
+      </w:r>
+      <w:proofErr w:type="spellEnd"/>
+      <w:r>
+        <w:rPr>
+          <w:lang w:val="en-SG"/>
+        </w:rPr>
+        <w:t xml:space="preserve"> </w:t>
+      </w:r>
+      <w:proofErr w:type="spellStart"/>
+      <w:r>
+        <w:rPr>
+          <w:lang w:val="en-SG"/>
+        </w:rPr>
+        <w:t>dalam</w:t>
+      </w:r>
+      <w:proofErr w:type="spellEnd"/>
+      <w:r>
+        <w:rPr>
+          <w:lang w:val="en-SG"/>
+        </w:rPr>
+        <w:t xml:space="preserve"> </w:t>
+      </w:r>
+      <w:proofErr w:type="spellStart"/>
+      <w:r>
+        <w:rPr>
+          <w:lang w:val="en-SG"/>
+        </w:rPr>
+        <w:t>kurung</w:t>
+      </w:r>
+      <w:proofErr w:type="spellEnd"/>
+      <w:r>
+        <w:rPr>
+          <w:lang w:val="en-SG"/>
+        </w:rPr>
+        <w:t xml:space="preserve"> siku </w:t>
       </w:r>
       <w:sdt>
         <w:sdtPr>
@@ -5796,49 +9137,214 @@
         <w:rPr>
           <w:lang w:val="en-SG"/>
         </w:rPr>
-        <w:t xml:space="preserve"> Penjelasan tentang </w:t>
-      </w:r>
+        <w:t xml:space="preserve"> </w:t>
+      </w:r>
+      <w:proofErr w:type="spellStart"/>
+      <w:r>
+        <w:rPr>
+          <w:lang w:val="en-SG"/>
+        </w:rPr>
+        <w:t>Penjelasan</w:t>
+      </w:r>
+      <w:proofErr w:type="spellEnd"/>
+      <w:r>
+        <w:rPr>
+          <w:lang w:val="en-SG"/>
+        </w:rPr>
+        <w:t xml:space="preserve"> </w:t>
+      </w:r>
+      <w:proofErr w:type="spellStart"/>
+      <w:r>
+        <w:rPr>
+          <w:lang w:val="en-SG"/>
+        </w:rPr>
+        <w:t>tentang</w:t>
+      </w:r>
+      <w:proofErr w:type="spellEnd"/>
+      <w:r>
+        <w:rPr>
+          <w:lang w:val="en-SG"/>
+        </w:rPr>
+        <w:t xml:space="preserve"> </w:t>
+      </w:r>
+      <w:proofErr w:type="spellStart"/>
       <w:r>
         <w:rPr>
           <w:lang w:val="en-SG"/>
         </w:rPr>
         <w:lastRenderedPageBreak/>
-        <w:t xml:space="preserve">pengutipan secara lengkap dapat dibaca di </w:t>
-      </w:r>
+        <w:t>pengutipan</w:t>
+      </w:r>
+      <w:proofErr w:type="spellEnd"/>
+      <w:r>
+        <w:rPr>
+          <w:lang w:val="en-SG"/>
+        </w:rPr>
+        <w:t xml:space="preserve"> </w:t>
+      </w:r>
+      <w:proofErr w:type="spellStart"/>
+      <w:r>
+        <w:rPr>
+          <w:lang w:val="en-SG"/>
+        </w:rPr>
+        <w:t>secara</w:t>
+      </w:r>
+      <w:proofErr w:type="spellEnd"/>
+      <w:r>
+        <w:rPr>
+          <w:lang w:val="en-SG"/>
+        </w:rPr>
+        <w:t xml:space="preserve"> </w:t>
+      </w:r>
+      <w:proofErr w:type="spellStart"/>
+      <w:r>
+        <w:rPr>
+          <w:lang w:val="en-SG"/>
+        </w:rPr>
+        <w:t>lengkap</w:t>
+      </w:r>
+      <w:proofErr w:type="spellEnd"/>
+      <w:r>
+        <w:rPr>
+          <w:lang w:val="en-SG"/>
+        </w:rPr>
+        <w:t xml:space="preserve"> </w:t>
+      </w:r>
+      <w:proofErr w:type="spellStart"/>
+      <w:r>
+        <w:rPr>
+          <w:lang w:val="en-SG"/>
+        </w:rPr>
+        <w:t>dapat</w:t>
+      </w:r>
+      <w:proofErr w:type="spellEnd"/>
+      <w:r>
+        <w:rPr>
+          <w:lang w:val="en-SG"/>
+        </w:rPr>
+        <w:t xml:space="preserve"> </w:t>
+      </w:r>
+      <w:proofErr w:type="spellStart"/>
+      <w:r>
+        <w:rPr>
+          <w:lang w:val="en-SG"/>
+        </w:rPr>
+        <w:t>dibaca</w:t>
+      </w:r>
+      <w:proofErr w:type="spellEnd"/>
+      <w:r>
+        <w:rPr>
+          <w:lang w:val="en-SG"/>
+        </w:rPr>
+        <w:t xml:space="preserve"> di </w:t>
+      </w:r>
+      <w:proofErr w:type="spellStart"/>
       <w:r>
         <w:rPr>
           <w:color w:val="000000" w:themeColor="text1"/>
           <w:lang w:val="en-SG"/>
         </w:rPr>
-        <w:t>panduan p</w:t>
-      </w:r>
+        <w:t>panduan</w:t>
+      </w:r>
+      <w:proofErr w:type="spellEnd"/>
       <w:r>
         <w:rPr>
           <w:color w:val="000000" w:themeColor="text1"/>
           <w:lang w:val="en-SG"/>
         </w:rPr>
-        <w:t>engutipan g</w:t>
-      </w:r>
+        <w:t xml:space="preserve"> </w:t>
+      </w:r>
+      <w:proofErr w:type="spellStart"/>
       <w:r>
         <w:rPr>
           <w:color w:val="000000" w:themeColor="text1"/>
           <w:lang w:val="en-SG"/>
         </w:rPr>
-        <w:t>aya IEEE (IEEE style)</w:t>
+        <w:t>p</w:t>
       </w:r>
       <w:r>
         <w:rPr>
           <w:color w:val="000000" w:themeColor="text1"/>
           <w:lang w:val="en-SG"/>
         </w:rPr>
-        <w:t xml:space="preserve"> yang terdapat di Teras </w:t>
-      </w:r>
+        <w:t>engutipan</w:t>
+      </w:r>
+      <w:proofErr w:type="spellEnd"/>
       <w:r>
         <w:rPr>
           <w:color w:val="000000" w:themeColor="text1"/>
           <w:lang w:val="en-SG"/>
         </w:rPr>
-        <w:t>Teknik Elektro ITS</w:t>
+        <w:t xml:space="preserve"> </w:t>
+      </w:r>
+      <w:proofErr w:type="spellStart"/>
+      <w:r>
+        <w:rPr>
+          <w:color w:val="000000" w:themeColor="text1"/>
+          <w:lang w:val="en-SG"/>
+        </w:rPr>
+        <w:t>g</w:t>
+      </w:r>
+      <w:r>
+        <w:rPr>
+          <w:color w:val="000000" w:themeColor="text1"/>
+          <w:lang w:val="en-SG"/>
+        </w:rPr>
+        <w:t>aya</w:t>
+      </w:r>
+      <w:proofErr w:type="spellEnd"/>
+      <w:r>
+        <w:rPr>
+          <w:color w:val="000000" w:themeColor="text1"/>
+          <w:lang w:val="en-SG"/>
+        </w:rPr>
+        <w:t xml:space="preserve"> IEEE (IEEE style)</w:t>
+      </w:r>
+      <w:r>
+        <w:rPr>
+          <w:color w:val="000000" w:themeColor="text1"/>
+          <w:lang w:val="en-SG"/>
+        </w:rPr>
+        <w:t xml:space="preserve"> yang </w:t>
+      </w:r>
+      <w:proofErr w:type="spellStart"/>
+      <w:r>
+        <w:rPr>
+          <w:color w:val="000000" w:themeColor="text1"/>
+          <w:lang w:val="en-SG"/>
+        </w:rPr>
+        <w:t>terdapat</w:t>
+      </w:r>
+      <w:proofErr w:type="spellEnd"/>
+      <w:r>
+        <w:rPr>
+          <w:color w:val="000000" w:themeColor="text1"/>
+          <w:lang w:val="en-SG"/>
+        </w:rPr>
+        <w:t xml:space="preserve"> di Teras </w:t>
+      </w:r>
+      <w:r>
+        <w:rPr>
+          <w:color w:val="000000" w:themeColor="text1"/>
+          <w:lang w:val="en-SG"/>
+        </w:rPr>
+        <w:t xml:space="preserve">Teknik </w:t>
+      </w:r>
+      <w:proofErr w:type="spellStart"/>
+      <w:r>
+        <w:rPr>
+          <w:color w:val="000000" w:themeColor="text1"/>
+          <w:lang w:val="en-SG"/>
+        </w:rPr>
+        <w:t>Elektro</w:t>
+      </w:r>
+      <w:proofErr w:type="spellEnd"/>
+      <w:r>
+        <w:rPr>
+          <w:color w:val="000000" w:themeColor="text1"/>
+          <w:lang w:val="en-SG"/>
+        </w:rPr>
+        <w:t xml:space="preserve"> ITS</w:t>
       </w:r>
       <w:r>
         <w:rPr>
@@ -5980,17 +9486,167 @@
         <w:rPr>
           <w:lang w:val="en-SG"/>
         </w:rPr>
-        <w:t xml:space="preserve"> pengutipan dalam teks</w:t>
-      </w:r>
+        <w:t xml:space="preserve"> </w:t>
+      </w:r>
+      <w:proofErr w:type="spellStart"/>
+      <w:r>
+        <w:rPr>
+          <w:lang w:val="en-SG"/>
+        </w:rPr>
+        <w:t>pengutipan</w:t>
+      </w:r>
+      <w:proofErr w:type="spellEnd"/>
+      <w:r>
+        <w:rPr>
+          <w:lang w:val="en-SG"/>
+        </w:rPr>
+        <w:t xml:space="preserve"> </w:t>
+      </w:r>
+      <w:proofErr w:type="spellStart"/>
+      <w:r>
+        <w:rPr>
+          <w:lang w:val="en-SG"/>
+        </w:rPr>
+        <w:t>dalam</w:t>
+      </w:r>
+      <w:proofErr w:type="spellEnd"/>
+      <w:r>
+        <w:rPr>
+          <w:lang w:val="en-SG"/>
+        </w:rPr>
+        <w:t xml:space="preserve"> </w:t>
+      </w:r>
+      <w:proofErr w:type="spellStart"/>
+      <w:r>
+        <w:rPr>
+          <w:lang w:val="en-SG"/>
+        </w:rPr>
+        <w:t>teks</w:t>
+      </w:r>
+      <w:proofErr w:type="spellEnd"/>
       <w:r>
         <w:t xml:space="preserve">: </w:t>
       </w:r>
-      <w:r>
-        <w:rPr>
-          <w:lang w:val="en-SG"/>
-        </w:rPr>
-        <w:t>nilai parameter sistem pendulum-kereta yang digunakan dalam simulasi dan implementasi terdapat dalam</w:t>
-      </w:r>
+      <w:proofErr w:type="spellStart"/>
+      <w:r>
+        <w:rPr>
+          <w:lang w:val="en-SG"/>
+        </w:rPr>
+        <w:t>nilai</w:t>
+      </w:r>
+      <w:proofErr w:type="spellEnd"/>
+      <w:r>
+        <w:rPr>
+          <w:lang w:val="en-SG"/>
+        </w:rPr>
+        <w:t xml:space="preserve"> parameter </w:t>
+      </w:r>
+      <w:proofErr w:type="spellStart"/>
+      <w:r>
+        <w:rPr>
+          <w:lang w:val="en-SG"/>
+        </w:rPr>
+        <w:t>sistem</w:t>
+      </w:r>
+      <w:proofErr w:type="spellEnd"/>
+      <w:r>
+        <w:rPr>
+          <w:lang w:val="en-SG"/>
+        </w:rPr>
+        <w:t xml:space="preserve"> pendulum-</w:t>
+      </w:r>
+      <w:proofErr w:type="spellStart"/>
+      <w:r>
+        <w:rPr>
+          <w:lang w:val="en-SG"/>
+        </w:rPr>
+        <w:t>kereta</w:t>
+      </w:r>
+      <w:proofErr w:type="spellEnd"/>
+      <w:r>
+        <w:rPr>
+          <w:lang w:val="en-SG"/>
+        </w:rPr>
+        <w:t xml:space="preserve"> yang </w:t>
+      </w:r>
+      <w:proofErr w:type="spellStart"/>
+      <w:r>
+        <w:rPr>
+          <w:lang w:val="en-SG"/>
+        </w:rPr>
+        <w:t>digunakan</w:t>
+      </w:r>
+      <w:proofErr w:type="spellEnd"/>
+      <w:r>
+        <w:rPr>
+          <w:lang w:val="en-SG"/>
+        </w:rPr>
+        <w:t xml:space="preserve"> </w:t>
+      </w:r>
+      <w:proofErr w:type="spellStart"/>
+      <w:r>
+        <w:rPr>
+          <w:lang w:val="en-SG"/>
+        </w:rPr>
+        <w:t>dalam</w:t>
+      </w:r>
+      <w:proofErr w:type="spellEnd"/>
+      <w:r>
+        <w:rPr>
+          <w:lang w:val="en-SG"/>
+        </w:rPr>
+        <w:t xml:space="preserve"> </w:t>
+      </w:r>
+      <w:proofErr w:type="spellStart"/>
+      <w:r>
+        <w:rPr>
+          <w:lang w:val="en-SG"/>
+        </w:rPr>
+        <w:t>simulasi</w:t>
+      </w:r>
+      <w:proofErr w:type="spellEnd"/>
+      <w:r>
+        <w:rPr>
+          <w:lang w:val="en-SG"/>
+        </w:rPr>
+        <w:t xml:space="preserve"> dan </w:t>
+      </w:r>
+      <w:proofErr w:type="spellStart"/>
+      <w:r>
+        <w:rPr>
+          <w:lang w:val="en-SG"/>
+        </w:rPr>
+        <w:t>implementasi</w:t>
+      </w:r>
+      <w:proofErr w:type="spellEnd"/>
+      <w:r>
+        <w:rPr>
+          <w:lang w:val="en-SG"/>
+        </w:rPr>
+        <w:t xml:space="preserve"> </w:t>
+      </w:r>
+      <w:proofErr w:type="spellStart"/>
+      <w:r>
+        <w:rPr>
+          <w:lang w:val="en-SG"/>
+        </w:rPr>
+        <w:t>terdapat</w:t>
+      </w:r>
+      <w:proofErr w:type="spellEnd"/>
+      <w:r>
+        <w:rPr>
+          <w:lang w:val="en-SG"/>
+        </w:rPr>
+        <w:t xml:space="preserve"> </w:t>
+      </w:r>
+      <w:proofErr w:type="spellStart"/>
+      <w:r>
+        <w:rPr>
+          <w:lang w:val="en-SG"/>
+        </w:rPr>
+        <w:t>dalam</w:t>
+      </w:r>
+      <w:proofErr w:type="spellEnd"/>
       <w:r>
         <w:rPr>
           <w:lang w:val="en-SG"/>
@@ -6302,14 +9958,27 @@
       <w:r>
         <w:t xml:space="preserve">Gambar </w:t>
       </w:r>
-      <w:fldSimple w:instr=" STYLEREF 1 \s ">
-        <w:r>
-          <w:rPr>
-            <w:noProof/>
-          </w:rPr>
-          <w:t>2</w:t>
-        </w:r>
-      </w:fldSimple>
+      <w:r>
+        <w:fldChar w:fldCharType="begin"/>
+      </w:r>
+      <w:r>
+        <w:instrText xml:space="preserve"> STYLEREF 1 \s </w:instrText>
+      </w:r>
+      <w:r>
+        <w:fldChar w:fldCharType="separate"/>
+      </w:r>
+      <w:r>
+        <w:rPr>
+          <w:noProof/>
+        </w:rPr>
+        <w:t>2</w:t>
+      </w:r>
+      <w:r>
+        <w:rPr>
+          <w:noProof/>
+        </w:rPr>
+        <w:fldChar w:fldCharType="end"/>
+      </w:r>
       <w:r>
         <w:t>.</w:t>
       </w:r>
@@ -6368,20 +10037,47 @@
       <w:r>
         <w:t>.</w:t>
       </w:r>
-      <w:fldSimple w:instr=" SEQ Tabel \* ARABIC \s 1 ">
-        <w:r>
-          <w:rPr>
-            <w:noProof/>
-          </w:rPr>
-          <w:t>1</w:t>
-        </w:r>
-      </w:fldSimple>
+      <w:r>
+        <w:fldChar w:fldCharType="begin"/>
+      </w:r>
+      <w:r>
+        <w:instrText xml:space="preserve"> SEQ Tabel \* ARABIC \s 1 </w:instrText>
+      </w:r>
+      <w:r>
+        <w:fldChar w:fldCharType="separate"/>
+      </w:r>
+      <w:r>
+        <w:rPr>
+          <w:noProof/>
+        </w:rPr>
+        <w:t>1</w:t>
+      </w:r>
+      <w:r>
+        <w:rPr>
+          <w:noProof/>
+        </w:rPr>
+        <w:fldChar w:fldCharType="end"/>
+      </w:r>
       <w:bookmarkEnd w:id="25"/>
       <w:r>
         <w:rPr>
           <w:lang w:val="en-SG"/>
         </w:rPr>
-        <w:t xml:space="preserve"> Parameter Sistem Pendulum-Kereta</w:t>
+        <w:t xml:space="preserve"> Parameter </w:t>
+      </w:r>
+      <w:proofErr w:type="spellStart"/>
+      <w:r>
+        <w:rPr>
+          <w:lang w:val="en-SG"/>
+        </w:rPr>
+        <w:t>Sistem</w:t>
+      </w:r>
+      <w:proofErr w:type="spellEnd"/>
+      <w:r>
+        <w:rPr>
+          <w:lang w:val="en-SG"/>
+        </w:rPr>
+        <w:t xml:space="preserve"> Pendulum-Kereta</w:t>
       </w:r>
       <w:r>
         <w:rPr>
@@ -6513,6 +10209,7 @@
                 <w:lang w:val="en-US"/>
               </w:rPr>
             </w:pPr>
+            <w:proofErr w:type="spellStart"/>
             <w:r>
               <w:rPr>
                 <w:rFonts w:eastAsia="SimSun" w:cs="Times New Roman"/>
@@ -6522,6 +10219,7 @@
               </w:rPr>
               <w:t>Simbol</w:t>
             </w:r>
+            <w:proofErr w:type="spellEnd"/>
           </w:p>
         </w:tc>
         <w:tc>
@@ -6710,6 +10408,7 @@
                 <w:lang w:val="en-US"/>
               </w:rPr>
             </w:pPr>
+            <w:proofErr w:type="spellStart"/>
             <w:r>
               <w:rPr>
                 <w:rFonts w:eastAsia="Times New Roman" w:cs="Times New Roman"/>
@@ -6727,6 +10426,7 @@
               </w:rPr>
               <w:t>p</w:t>
             </w:r>
+            <w:proofErr w:type="spellEnd"/>
           </w:p>
         </w:tc>
         <w:tc>
@@ -6792,7 +10492,23 @@
                 <w:rFonts w:eastAsia="Times New Roman" w:cs="Times New Roman"/>
                 <w:lang w:val="en-US"/>
               </w:rPr>
-              <w:t>Momen inersia (kg.m</w:t>
+              <w:t xml:space="preserve">Momen </w:t>
+            </w:r>
+            <w:proofErr w:type="spellStart"/>
+            <w:r>
+              <w:rPr>
+                <w:rFonts w:eastAsia="Times New Roman" w:cs="Times New Roman"/>
+                <w:lang w:val="en-US"/>
+              </w:rPr>
+              <w:t>inersia</w:t>
+            </w:r>
+            <w:proofErr w:type="spellEnd"/>
+            <w:r>
+              <w:rPr>
+                <w:rFonts w:eastAsia="Times New Roman" w:cs="Times New Roman"/>
+                <w:lang w:val="en-US"/>
+              </w:rPr>
+              <w:t xml:space="preserve"> (kg.m</w:t>
             </w:r>
             <w:r>
               <w:rPr>
@@ -6904,6 +10620,7 @@
               </w:rPr>
               <w:t xml:space="preserve">Jarak </w:t>
             </w:r>
+            <w:proofErr w:type="spellStart"/>
             <w:r>
               <w:rPr>
                 <w:rFonts w:eastAsia="Times New Roman" w:cs="Times New Roman"/>
@@ -6911,12 +10628,77 @@
               </w:rPr>
               <w:t>sumbu</w:t>
             </w:r>
+            <w:proofErr w:type="spellEnd"/>
             <w:r>
               <w:rPr>
                 <w:rFonts w:eastAsia="Times New Roman" w:cs="Times New Roman"/>
                 <w:lang w:val="en-US"/>
               </w:rPr>
-              <w:t xml:space="preserve"> rotasi terhadap pusat massa (m)</w:t>
+              <w:t xml:space="preserve"> </w:t>
+            </w:r>
+            <w:proofErr w:type="spellStart"/>
+            <w:r>
+              <w:rPr>
+                <w:rFonts w:eastAsia="Times New Roman" w:cs="Times New Roman"/>
+                <w:lang w:val="en-US"/>
+              </w:rPr>
+              <w:t>rotasi</w:t>
+            </w:r>
+            <w:proofErr w:type="spellEnd"/>
+            <w:r>
+              <w:rPr>
+                <w:rFonts w:eastAsia="Times New Roman" w:cs="Times New Roman"/>
+                <w:lang w:val="en-US"/>
+              </w:rPr>
+              <w:t xml:space="preserve"> </w:t>
+            </w:r>
+            <w:proofErr w:type="spellStart"/>
+            <w:r>
+              <w:rPr>
+                <w:rFonts w:eastAsia="Times New Roman" w:cs="Times New Roman"/>
+                <w:lang w:val="en-US"/>
+              </w:rPr>
+              <w:t>terhadap</w:t>
+            </w:r>
+            <w:proofErr w:type="spellEnd"/>
+            <w:r>
+              <w:rPr>
+                <w:rFonts w:eastAsia="Times New Roman" w:cs="Times New Roman"/>
+                <w:lang w:val="en-US"/>
+              </w:rPr>
+              <w:t xml:space="preserve"> </w:t>
+            </w:r>
+            <w:proofErr w:type="spellStart"/>
+            <w:r>
+              <w:rPr>
+                <w:rFonts w:eastAsia="Times New Roman" w:cs="Times New Roman"/>
+                <w:lang w:val="en-US"/>
+              </w:rPr>
+              <w:t>pusat</w:t>
+            </w:r>
+            <w:proofErr w:type="spellEnd"/>
+            <w:r>
+              <w:rPr>
+                <w:rFonts w:eastAsia="Times New Roman" w:cs="Times New Roman"/>
+                <w:lang w:val="en-US"/>
+              </w:rPr>
+              <w:t xml:space="preserve"> </w:t>
+            </w:r>
+            <w:proofErr w:type="spellStart"/>
+            <w:r>
+              <w:rPr>
+                <w:rFonts w:eastAsia="Times New Roman" w:cs="Times New Roman"/>
+                <w:lang w:val="en-US"/>
+              </w:rPr>
+              <w:t>massa</w:t>
+            </w:r>
+            <w:proofErr w:type="spellEnd"/>
+            <w:r>
+              <w:rPr>
+                <w:rFonts w:eastAsia="Times New Roman" w:cs="Times New Roman"/>
+                <w:lang w:val="en-US"/>
+              </w:rPr>
+              <w:t xml:space="preserve"> (m)</w:t>
             </w:r>
           </w:p>
         </w:tc>
@@ -7041,6 +10823,7 @@
                 <w:lang w:val="en-US"/>
               </w:rPr>
             </w:pPr>
+            <w:proofErr w:type="spellStart"/>
             <w:r>
               <w:rPr>
                 <w:rFonts w:eastAsia="Times New Roman" w:cs="Times New Roman"/>
@@ -7049,6 +10832,7 @@
               </w:rPr>
               <w:t>fp</w:t>
             </w:r>
+            <w:proofErr w:type="spellEnd"/>
           </w:p>
         </w:tc>
         <w:tc>
@@ -7102,12 +10886,37 @@
                 <w:lang w:val="en-US"/>
               </w:rPr>
             </w:pPr>
+            <w:proofErr w:type="spellStart"/>
             <w:r>
               <w:rPr>
                 <w:rFonts w:eastAsia="Times New Roman" w:cs="Times New Roman"/>
                 <w:lang w:val="en-US"/>
               </w:rPr>
-              <w:t>Percepatan gravitasi (m/s</w:t>
+              <w:t>Percepatan</w:t>
+            </w:r>
+            <w:proofErr w:type="spellEnd"/>
+            <w:r>
+              <w:rPr>
+                <w:rFonts w:eastAsia="Times New Roman" w:cs="Times New Roman"/>
+                <w:lang w:val="en-US"/>
+              </w:rPr>
+              <w:t xml:space="preserve"> </w:t>
+            </w:r>
+            <w:proofErr w:type="spellStart"/>
+            <w:r>
+              <w:rPr>
+                <w:rFonts w:eastAsia="Times New Roman" w:cs="Times New Roman"/>
+                <w:lang w:val="en-US"/>
+              </w:rPr>
+              <w:t>gravitasi</w:t>
+            </w:r>
+            <w:proofErr w:type="spellEnd"/>
+            <w:r>
+              <w:rPr>
+                <w:rFonts w:eastAsia="Times New Roman" w:cs="Times New Roman"/>
+                <w:lang w:val="en-US"/>
+              </w:rPr>
+              <w:t xml:space="preserve"> (m/s</w:t>
             </w:r>
             <w:r>
               <w:rPr>
@@ -7199,9 +11008,17 @@
           <w:lang w:val="en-SG"/>
         </w:rPr>
         <w:lastRenderedPageBreak/>
-        <w:t>Model Fuzzy Takagi-Sugeno</w:t>
+        <w:t>Model Fuzzy Takagi-</w:t>
+      </w:r>
+      <w:proofErr w:type="spellStart"/>
+      <w:r>
+        <w:rPr>
+          <w:lang w:val="en-SG"/>
+        </w:rPr>
+        <w:t>Sugeno</w:t>
       </w:r>
       <w:bookmarkEnd w:id="27"/>
+      <w:proofErr w:type="spellEnd"/>
       <w:r>
         <w:t xml:space="preserve"> </w:t>
       </w:r>
@@ -7252,7 +11069,7 @@
           <v:shape id="_x0000_i1025" type="#_x0000_t75" style="width:54.35pt;height:16.3pt" o:ole="">
             <v:imagedata r:id="rId16" o:title=""/>
           </v:shape>
-          <o:OLEObject Type="Embed" ProgID="Equation.3" ShapeID="_x0000_i1025" DrawAspect="Content" ObjectID="_1762713625" r:id="rId17"/>
+          <o:OLEObject Type="Embed" ProgID="Equation.3" ShapeID="_x0000_i1025" DrawAspect="Content" ObjectID="_1763029434" r:id="rId17"/>
         </w:object>
       </w:r>
       <w:r>
@@ -7278,7 +11095,61 @@
           <w:szCs w:val="24"/>
           <w:lang w:val="en-US"/>
         </w:rPr>
-        <w:t xml:space="preserve"> merupakan variabel keadaan dan </w:t>
+        <w:t xml:space="preserve"> </w:t>
+      </w:r>
+      <w:proofErr w:type="spellStart"/>
+      <w:r>
+        <w:rPr>
+          <w:rFonts w:eastAsia="Times New Roman"/>
+          <w:szCs w:val="24"/>
+          <w:lang w:val="en-US"/>
+        </w:rPr>
+        <w:t>merupakan</w:t>
+      </w:r>
+      <w:proofErr w:type="spellEnd"/>
+      <w:r>
+        <w:rPr>
+          <w:rFonts w:eastAsia="Times New Roman"/>
+          <w:szCs w:val="24"/>
+          <w:lang w:val="en-US"/>
+        </w:rPr>
+        <w:t xml:space="preserve"> </w:t>
+      </w:r>
+      <w:proofErr w:type="spellStart"/>
+      <w:r>
+        <w:rPr>
+          <w:rFonts w:eastAsia="Times New Roman"/>
+          <w:szCs w:val="24"/>
+          <w:lang w:val="en-US"/>
+        </w:rPr>
+        <w:t>variabel</w:t>
+      </w:r>
+      <w:proofErr w:type="spellEnd"/>
+      <w:r>
+        <w:rPr>
+          <w:rFonts w:eastAsia="Times New Roman"/>
+          <w:szCs w:val="24"/>
+          <w:lang w:val="en-US"/>
+        </w:rPr>
+        <w:t xml:space="preserve"> </w:t>
+      </w:r>
+      <w:proofErr w:type="spellStart"/>
+      <w:r>
+        <w:rPr>
+          <w:rFonts w:eastAsia="Times New Roman"/>
+          <w:szCs w:val="24"/>
+          <w:lang w:val="en-US"/>
+        </w:rPr>
+        <w:t>keadaan</w:t>
+      </w:r>
+      <w:proofErr w:type="spellEnd"/>
+      <w:r>
+        <w:rPr>
+          <w:rFonts w:eastAsia="Times New Roman"/>
+          <w:szCs w:val="24"/>
+          <w:lang w:val="en-US"/>
+        </w:rPr>
+        <w:t xml:space="preserve"> dan </w:t>
       </w:r>
       <w:r>
         <w:rPr>
@@ -7295,8 +11166,36 @@
           <w:szCs w:val="24"/>
           <w:lang w:val="en-US"/>
         </w:rPr>
-        <w:t xml:space="preserve"> adalah input kontrol</w:t>
-      </w:r>
+        <w:t xml:space="preserve"> </w:t>
+      </w:r>
+      <w:proofErr w:type="spellStart"/>
+      <w:r>
+        <w:rPr>
+          <w:rFonts w:eastAsia="Times New Roman"/>
+          <w:szCs w:val="24"/>
+          <w:lang w:val="en-US"/>
+        </w:rPr>
+        <w:t>adalah</w:t>
+      </w:r>
+      <w:proofErr w:type="spellEnd"/>
+      <w:r>
+        <w:rPr>
+          <w:rFonts w:eastAsia="Times New Roman"/>
+          <w:szCs w:val="24"/>
+          <w:lang w:val="en-US"/>
+        </w:rPr>
+        <w:t xml:space="preserve"> input </w:t>
+      </w:r>
+      <w:proofErr w:type="spellStart"/>
+      <w:r>
+        <w:rPr>
+          <w:rFonts w:eastAsia="Times New Roman"/>
+          <w:szCs w:val="24"/>
+          <w:lang w:val="en-US"/>
+        </w:rPr>
+        <w:t>kontrol</w:t>
+      </w:r>
+      <w:proofErr w:type="spellEnd"/>
       <w:r>
         <w:rPr>
           <w:lang w:val="it-IT"/>
@@ -7377,7 +11276,7 @@
           <v:shape id="_x0000_i1026" type="#_x0000_t75" style="width:14.25pt;height:19pt" o:ole="">
             <v:imagedata r:id="rId18" o:title=""/>
           </v:shape>
-          <o:OLEObject Type="Embed" ProgID="Equation.3" ShapeID="_x0000_i1026" DrawAspect="Content" ObjectID="_1762713626" r:id="rId19"/>
+          <o:OLEObject Type="Embed" ProgID="Equation.3" ShapeID="_x0000_i1026" DrawAspect="Content" ObjectID="_1763029435" r:id="rId19"/>
         </w:object>
       </w:r>
       <w:r>
@@ -7492,7 +11391,7 @@
           <v:shape id="_x0000_i1027" type="#_x0000_t75" style="width:102.55pt;height:19pt" o:ole="">
             <v:imagedata r:id="rId20" o:title=""/>
           </v:shape>
-          <o:OLEObject Type="Embed" ProgID="Equation.3" ShapeID="_x0000_i1027" DrawAspect="Content" ObjectID="_1762713627" r:id="rId21"/>
+          <o:OLEObject Type="Embed" ProgID="Equation.3" ShapeID="_x0000_i1027" DrawAspect="Content" ObjectID="_1763029436" r:id="rId21"/>
         </w:object>
       </w:r>
       <w:r>
@@ -7514,7 +11413,7 @@
           <v:shape id="_x0000_i1028" type="#_x0000_t75" style="width:70.65pt;height:16.3pt" o:ole="">
             <v:imagedata r:id="rId22" o:title=""/>
           </v:shape>
-          <o:OLEObject Type="Embed" ProgID="Equation.3" ShapeID="_x0000_i1028" DrawAspect="Content" ObjectID="_1762713628" r:id="rId23"/>
+          <o:OLEObject Type="Embed" ProgID="Equation.3" ShapeID="_x0000_i1028" DrawAspect="Content" ObjectID="_1763029437" r:id="rId23"/>
         </w:object>
       </w:r>
       <w:r>
@@ -7539,6 +11438,7 @@
           <w:lang w:val="en-SG"/>
         </w:rPr>
       </w:pPr>
+      <w:proofErr w:type="spellStart"/>
       <w:r>
         <w:rPr>
           <w:rFonts w:cs="Times New Roman"/>
@@ -7547,6 +11447,7 @@
         </w:rPr>
         <w:t>dengan</w:t>
       </w:r>
+      <w:proofErr w:type="spellEnd"/>
     </w:p>
     <w:p>
       <w:pPr>
@@ -7581,7 +11482,7 @@
           <v:shape id="_x0000_i1029" type="#_x0000_t75" style="width:88.3pt;height:38.05pt" o:ole="">
             <v:imagedata r:id="rId24" o:title=""/>
           </v:shape>
-          <o:OLEObject Type="Embed" ProgID="Equation.3" ShapeID="_x0000_i1029" DrawAspect="Content" ObjectID="_1762713629" r:id="rId25"/>
+          <o:OLEObject Type="Embed" ProgID="Equation.3" ShapeID="_x0000_i1029" DrawAspect="Content" ObjectID="_1763029438" r:id="rId25"/>
         </w:object>
       </w:r>
       <w:r>
@@ -7603,7 +11504,7 @@
           <v:shape id="_x0000_i1030" type="#_x0000_t75" style="width:98.5pt;height:38.05pt" o:ole="">
             <v:imagedata r:id="rId26" o:title=""/>
           </v:shape>
-          <o:OLEObject Type="Embed" ProgID="Equation.3" ShapeID="_x0000_i1030" DrawAspect="Content" ObjectID="_1762713630" r:id="rId27"/>
+          <o:OLEObject Type="Embed" ProgID="Equation.3" ShapeID="_x0000_i1030" DrawAspect="Content" ObjectID="_1763029439" r:id="rId27"/>
         </w:object>
       </w:r>
       <w:r>
@@ -7658,7 +11559,133 @@
         <w:rPr>
           <w:lang w:val="en-SG"/>
         </w:rPr>
-        <w:t>Metode kontrol fuzzy dapat dibedakan berdasarkan cara desain dan bla bla bla…</w:t>
+        <w:t xml:space="preserve">Metode </w:t>
+      </w:r>
+      <w:proofErr w:type="spellStart"/>
+      <w:r>
+        <w:rPr>
+          <w:lang w:val="en-SG"/>
+        </w:rPr>
+        <w:t>kontrol</w:t>
+      </w:r>
+      <w:proofErr w:type="spellEnd"/>
+      <w:r>
+        <w:rPr>
+          <w:lang w:val="en-SG"/>
+        </w:rPr>
+        <w:t xml:space="preserve"> fuzzy </w:t>
+      </w:r>
+      <w:proofErr w:type="spellStart"/>
+      <w:r>
+        <w:rPr>
+          <w:lang w:val="en-SG"/>
+        </w:rPr>
+        <w:t>dapat</w:t>
+      </w:r>
+      <w:proofErr w:type="spellEnd"/>
+      <w:r>
+        <w:rPr>
+          <w:lang w:val="en-SG"/>
+        </w:rPr>
+        <w:t xml:space="preserve"> </w:t>
+      </w:r>
+      <w:proofErr w:type="spellStart"/>
+      <w:r>
+        <w:rPr>
+          <w:lang w:val="en-SG"/>
+        </w:rPr>
+        <w:t>dibedakan</w:t>
+      </w:r>
+      <w:proofErr w:type="spellEnd"/>
+      <w:r>
+        <w:rPr>
+          <w:lang w:val="en-SG"/>
+        </w:rPr>
+        <w:t xml:space="preserve"> </w:t>
+      </w:r>
+      <w:proofErr w:type="spellStart"/>
+      <w:r>
+        <w:rPr>
+          <w:lang w:val="en-SG"/>
+        </w:rPr>
+        <w:t>berdasarkan</w:t>
+      </w:r>
+      <w:proofErr w:type="spellEnd"/>
+      <w:r>
+        <w:rPr>
+          <w:lang w:val="en-SG"/>
+        </w:rPr>
+        <w:t xml:space="preserve"> </w:t>
+      </w:r>
+      <w:proofErr w:type="spellStart"/>
+      <w:r>
+        <w:rPr>
+          <w:lang w:val="en-SG"/>
+        </w:rPr>
+        <w:t>cara</w:t>
+      </w:r>
+      <w:proofErr w:type="spellEnd"/>
+      <w:r>
+        <w:rPr>
+          <w:lang w:val="en-SG"/>
+        </w:rPr>
+        <w:t xml:space="preserve"> </w:t>
+      </w:r>
+      <w:proofErr w:type="spellStart"/>
+      <w:r>
+        <w:rPr>
+          <w:lang w:val="en-SG"/>
+        </w:rPr>
+        <w:t>desain</w:t>
+      </w:r>
+      <w:proofErr w:type="spellEnd"/>
+      <w:r>
+        <w:rPr>
+          <w:lang w:val="en-SG"/>
+        </w:rPr>
+        <w:t xml:space="preserve"> dan </w:t>
+      </w:r>
+      <w:proofErr w:type="spellStart"/>
+      <w:r>
+        <w:rPr>
+          <w:lang w:val="en-SG"/>
+        </w:rPr>
+        <w:t>bla</w:t>
+      </w:r>
+      <w:proofErr w:type="spellEnd"/>
+      <w:r>
+        <w:rPr>
+          <w:lang w:val="en-SG"/>
+        </w:rPr>
+        <w:t xml:space="preserve"> </w:t>
+      </w:r>
+      <w:proofErr w:type="spellStart"/>
+      <w:r>
+        <w:rPr>
+          <w:lang w:val="en-SG"/>
+        </w:rPr>
+        <w:t>bla</w:t>
+      </w:r>
+      <w:proofErr w:type="spellEnd"/>
+      <w:r>
+        <w:rPr>
+          <w:lang w:val="en-SG"/>
+        </w:rPr>
+        <w:t xml:space="preserve"> </w:t>
+      </w:r>
+      <w:proofErr w:type="spellStart"/>
+      <w:r>
+        <w:rPr>
+          <w:lang w:val="en-SG"/>
+        </w:rPr>
+        <w:t>bla</w:t>
+      </w:r>
+      <w:proofErr w:type="spellEnd"/>
+      <w:r>
+        <w:rPr>
+          <w:lang w:val="en-SG"/>
+        </w:rPr>
+        <w:t>…</w:t>
       </w:r>
     </w:p>
     <w:p>
@@ -9171,7 +13198,13 @@
       <w:rPr>
         <w:noProof/>
       </w:rPr>
-      <w:t>11</w:t>
+      <w:t>1</w:t>
+    </w:r>
+    <w:r>
+      <w:rPr>
+        <w:noProof/>
+      </w:rPr>
+      <w:t>1</w:t>
     </w:r>
     <w:r>
       <w:rPr>
